--- a/trunk/WIP/Plan/UJD_VN_Project Plan_v0.1_EN.docx
+++ b/trunk/WIP/Plan/UJD_VN_Project Plan_v0.1_EN.docx
@@ -378,9 +378,9 @@
         <w:tblLook w:val="04A0" w:firstRow="1" w:lastRow="0" w:firstColumn="1" w:lastColumn="0" w:noHBand="0" w:noVBand="1"/>
       </w:tblPr>
       <w:tblGrid>
-        <w:gridCol w:w="2223"/>
-        <w:gridCol w:w="4550"/>
-        <w:gridCol w:w="2125"/>
+        <w:gridCol w:w="2193"/>
+        <w:gridCol w:w="4403"/>
+        <w:gridCol w:w="2086"/>
       </w:tblGrid>
       <w:tr>
         <w:tc>
@@ -6406,9 +6406,9 @@
         <w:tblLook w:val="04A0" w:firstRow="1" w:lastRow="0" w:firstColumn="1" w:lastColumn="0" w:noHBand="0" w:noVBand="1"/>
       </w:tblPr>
       <w:tblGrid>
-        <w:gridCol w:w="918"/>
-        <w:gridCol w:w="4486"/>
-        <w:gridCol w:w="2702"/>
+        <w:gridCol w:w="899"/>
+        <w:gridCol w:w="4350"/>
+        <w:gridCol w:w="2631"/>
       </w:tblGrid>
       <w:tr>
         <w:tc>
@@ -6540,11 +6540,11 @@
               <w:ind w:left="0"/>
             </w:pPr>
             <w:r>
-              <w:t xml:space="preserve">Customer reviewers will get seven days to approve a milestone document. If no comments </w:t>
+              <w:t xml:space="preserve">Customer reviewers will get seven days to approve a milestone document. If no </w:t>
             </w:r>
             <w:r>
               <w:lastRenderedPageBreak/>
-              <w:t>are received within this time period, it will be considered as approved.</w:t>
+              <w:t>comments are received within this time period, it will be considered as approved.</w:t>
             </w:r>
           </w:p>
         </w:tc>
@@ -8622,6 +8622,7 @@
                 <w:sz w:val="22"/>
                 <w:szCs w:val="22"/>
               </w:rPr>
+              <w:lastRenderedPageBreak/>
               <w:t>Effort Efficiency</w:t>
             </w:r>
           </w:p>
@@ -8692,7 +8693,6 @@
                 <w:sz w:val="22"/>
                 <w:szCs w:val="22"/>
               </w:rPr>
-              <w:lastRenderedPageBreak/>
               <w:t>Timeliness</w:t>
             </w:r>
           </w:p>
@@ -9376,6 +9376,7 @@
                 <w:sz w:val="22"/>
                 <w:szCs w:val="22"/>
               </w:rPr>
+              <w:lastRenderedPageBreak/>
               <w:t>2</w:t>
             </w:r>
           </w:p>
@@ -9459,7 +9460,6 @@
                 <w:sz w:val="22"/>
                 <w:szCs w:val="22"/>
               </w:rPr>
-              <w:lastRenderedPageBreak/>
               <w:t>3</w:t>
             </w:r>
           </w:p>
@@ -10080,9 +10080,9 @@
         <w:tblLook w:val="04A0" w:firstRow="1" w:lastRow="0" w:firstColumn="1" w:lastColumn="0" w:noHBand="0" w:noVBand="1"/>
       </w:tblPr>
       <w:tblGrid>
-        <w:gridCol w:w="648"/>
-        <w:gridCol w:w="5356"/>
-        <w:gridCol w:w="3002"/>
+        <w:gridCol w:w="645"/>
+        <w:gridCol w:w="5194"/>
+        <w:gridCol w:w="2941"/>
       </w:tblGrid>
       <w:tr>
         <w:tc>
@@ -10169,6 +10169,7 @@
               <w:ind w:left="0"/>
             </w:pPr>
             <w:r>
+              <w:lastRenderedPageBreak/>
               <w:t>1</w:t>
             </w:r>
           </w:p>
@@ -10206,7 +10207,6 @@
               <w:ind w:left="0"/>
             </w:pPr>
             <w:r>
-              <w:lastRenderedPageBreak/>
               <w:t xml:space="preserve">- Using English instead of Japanese (if can). </w:t>
             </w:r>
           </w:p>
@@ -10241,7 +10241,6 @@
               <w:ind w:left="0"/>
             </w:pPr>
             <w:r>
-              <w:lastRenderedPageBreak/>
               <w:t>2</w:t>
             </w:r>
           </w:p>
@@ -10502,8 +10501,8 @@
         <w:tblLook w:val="04A0" w:firstRow="1" w:lastRow="0" w:firstColumn="1" w:lastColumn="0" w:noHBand="0" w:noVBand="1"/>
       </w:tblPr>
       <w:tblGrid>
-        <w:gridCol w:w="4035"/>
-        <w:gridCol w:w="4071"/>
+        <w:gridCol w:w="3918"/>
+        <w:gridCol w:w="3962"/>
       </w:tblGrid>
       <w:tr>
         <w:tc>
@@ -10863,15 +10862,7 @@
                 <w:sz w:val="22"/>
                 <w:szCs w:val="22"/>
               </w:rPr>
-              <w:t xml:space="preserve">10–20% reduction in defect injection rate and about 2% improvement </w:t>
-            </w:r>
-            <w:r>
-              <w:rPr>
-                <w:sz w:val="22"/>
-                <w:szCs w:val="22"/>
-              </w:rPr>
-              <w:lastRenderedPageBreak/>
-              <w:t>in productivity</w:t>
+              <w:t>10–20% reduction in defect injection rate and about 2% improvement in productivity</w:t>
             </w:r>
           </w:p>
         </w:tc>
@@ -11478,16 +11469,7 @@
                 <w:sz w:val="22"/>
                 <w:szCs w:val="22"/>
               </w:rPr>
-              <w:t>,QA,PTLs, Super</w:t>
-            </w:r>
-            <w:bookmarkStart w:id="14" w:name="_GoBack"/>
-            <w:bookmarkEnd w:id="14"/>
-            <w:r>
-              <w:rPr>
-                <w:sz w:val="22"/>
-                <w:szCs w:val="22"/>
-              </w:rPr>
-              <w:t>visor</w:t>
+              <w:t>,QA,PTLs, Supervisor</w:t>
             </w:r>
           </w:p>
           <w:p>
@@ -11714,15 +11696,7 @@
                 <w:sz w:val="22"/>
                 <w:szCs w:val="22"/>
               </w:rPr>
-              <w:t xml:space="preserve">Design document, </w:t>
-            </w:r>
-            <w:r>
-              <w:rPr>
-                <w:sz w:val="22"/>
-                <w:szCs w:val="22"/>
-              </w:rPr>
-              <w:lastRenderedPageBreak/>
-              <w:t>object model</w:t>
+              <w:t>Design document, object model</w:t>
             </w:r>
           </w:p>
         </w:tc>
@@ -11743,16 +11717,7 @@
                 <w:sz w:val="22"/>
                 <w:szCs w:val="22"/>
               </w:rPr>
-              <w:lastRenderedPageBreak/>
-              <w:t xml:space="preserve">Self-review, </w:t>
-            </w:r>
-            <w:r>
-              <w:rPr>
-                <w:sz w:val="22"/>
-                <w:szCs w:val="22"/>
-              </w:rPr>
-              <w:lastRenderedPageBreak/>
-              <w:t>PM,QA Supervisor</w:t>
+              <w:t>Self-review, PM,QA Supervisor</w:t>
             </w:r>
           </w:p>
         </w:tc>
@@ -11773,16 +11738,7 @@
                 <w:sz w:val="22"/>
                 <w:szCs w:val="22"/>
               </w:rPr>
-              <w:lastRenderedPageBreak/>
-              <w:t xml:space="preserve">One-person </w:t>
-            </w:r>
-            <w:r>
-              <w:rPr>
-                <w:sz w:val="22"/>
-                <w:szCs w:val="22"/>
-              </w:rPr>
-              <w:lastRenderedPageBreak/>
-              <w:t xml:space="preserve">Review </w:t>
+              <w:t xml:space="preserve">One-person Review </w:t>
             </w:r>
           </w:p>
         </w:tc>
@@ -11803,7 +11759,6 @@
                 <w:sz w:val="22"/>
                 <w:szCs w:val="22"/>
               </w:rPr>
-              <w:lastRenderedPageBreak/>
               <w:t>Use checklist</w:t>
             </w:r>
           </w:p>
@@ -12827,8 +12782,15 @@
                 <w:sz w:val="22"/>
                 <w:szCs w:val="22"/>
               </w:rPr>
+              <w:t xml:space="preserve">Do test by flow of functions and items </w:t>
+            </w:r>
+            <w:r>
+              <w:rPr>
+                <w:sz w:val="22"/>
+                <w:szCs w:val="22"/>
+              </w:rPr>
               <w:lastRenderedPageBreak/>
-              <w:t>Do test by flow of functions and items which have concern each other</w:t>
+              <w:t>which have concern each other</w:t>
             </w:r>
           </w:p>
         </w:tc>
@@ -12849,6 +12811,7 @@
                 <w:sz w:val="22"/>
                 <w:szCs w:val="22"/>
               </w:rPr>
+              <w:lastRenderedPageBreak/>
               <w:t>Black-Box Test</w:t>
             </w:r>
           </w:p>
@@ -12909,6 +12872,7 @@
         <w:pStyle w:val="Heading3"/>
       </w:pPr>
       <w:r>
+        <w:lastRenderedPageBreak/>
         <w:t>System Testing</w:t>
       </w:r>
     </w:p>
@@ -13756,16 +13720,7 @@
                 <w:szCs w:val="22"/>
                 <w:lang w:val="en-GB"/>
               </w:rPr>
-              <w:t xml:space="preserve">Referenced similar project estimations </w:t>
-            </w:r>
-            <w:r>
-              <w:rPr>
-                <w:sz w:val="22"/>
-                <w:szCs w:val="22"/>
-                <w:lang w:val="en-GB"/>
-              </w:rPr>
-              <w:lastRenderedPageBreak/>
-              <w:t>(ABC) and PCB</w:t>
+              <w:t>Referenced similar project estimations (ABC) and PCB</w:t>
             </w:r>
           </w:p>
         </w:tc>
@@ -14688,23 +14643,23 @@
       <w:pPr>
         <w:pStyle w:val="Heading1"/>
       </w:pPr>
-      <w:bookmarkStart w:id="15" w:name="_Toc368438013"/>
-      <w:bookmarkStart w:id="16" w:name="_Toc452446889"/>
+      <w:bookmarkStart w:id="14" w:name="_Toc368438013"/>
+      <w:bookmarkStart w:id="15" w:name="_Toc452446889"/>
       <w:r>
         <w:lastRenderedPageBreak/>
         <w:t>Estimate</w:t>
       </w:r>
-      <w:bookmarkEnd w:id="15"/>
+      <w:bookmarkEnd w:id="14"/>
     </w:p>
     <w:p>
       <w:pPr>
         <w:pStyle w:val="Heading2"/>
       </w:pPr>
-      <w:bookmarkStart w:id="17" w:name="_Toc368438014"/>
+      <w:bookmarkStart w:id="16" w:name="_Toc368438014"/>
       <w:r>
         <w:t>Size</w:t>
       </w:r>
-      <w:bookmarkEnd w:id="17"/>
+      <w:bookmarkEnd w:id="16"/>
     </w:p>
     <w:p>
       <w:pPr>
@@ -14721,11 +14676,11 @@
       <w:pPr>
         <w:pStyle w:val="Heading2"/>
       </w:pPr>
-      <w:bookmarkStart w:id="18" w:name="_Toc368438015"/>
+      <w:bookmarkStart w:id="17" w:name="_Toc368438015"/>
       <w:r>
         <w:t>Effort</w:t>
       </w:r>
-      <w:bookmarkEnd w:id="18"/>
+      <w:bookmarkEnd w:id="17"/>
     </w:p>
     <w:p>
       <w:r>
@@ -15131,11 +15086,11 @@
       <w:pPr>
         <w:pStyle w:val="Heading2"/>
       </w:pPr>
-      <w:bookmarkStart w:id="19" w:name="_Toc368438016"/>
+      <w:bookmarkStart w:id="18" w:name="_Toc368438016"/>
       <w:r>
         <w:t>Schedule</w:t>
       </w:r>
-      <w:bookmarkEnd w:id="19"/>
+      <w:bookmarkEnd w:id="18"/>
     </w:p>
     <w:p>
       <w:pPr>
@@ -15368,7 +15323,7 @@
               <w:pStyle w:val="bang0"/>
             </w:pPr>
             <w:r>
-              <w:t>Project Introduction</w:t>
+              <w:t>Define project and system scope</w:t>
             </w:r>
           </w:p>
         </w:tc>
@@ -15459,7 +15414,7 @@
               <w:pStyle w:val="bang0"/>
             </w:pPr>
             <w:r>
-              <w:t>16</w:t>
+              <w:t>22</w:t>
             </w:r>
             <w:r>
               <w:t>-05-2014</w:t>
@@ -15537,7 +15492,7 @@
               <w:pStyle w:val="bang0"/>
             </w:pPr>
             <w:r>
-              <w:t>16</w:t>
+              <w:t>22</w:t>
             </w:r>
             <w:r>
               <w:t>-05-2014</w:t>
@@ -15587,7 +15542,6 @@
               <w:pStyle w:val="bang0"/>
             </w:pPr>
             <w:r>
-              <w:lastRenderedPageBreak/>
               <w:t>4</w:t>
             </w:r>
           </w:p>
@@ -15602,7 +15556,7 @@
               <w:pStyle w:val="bang0"/>
             </w:pPr>
             <w:r>
-              <w:t>Project Plan</w:t>
+              <w:t>Submit report no.1 final</w:t>
             </w:r>
           </w:p>
         </w:tc>
@@ -15616,10 +15570,7 @@
               <w:pStyle w:val="bang0"/>
             </w:pPr>
             <w:r>
-              <w:t>23</w:t>
-            </w:r>
-            <w:r>
-              <w:t>-05-2014</w:t>
+              <w:t>23-5-2014</w:t>
             </w:r>
           </w:p>
         </w:tc>
@@ -15633,13 +15584,7 @@
               <w:pStyle w:val="bang0"/>
             </w:pPr>
             <w:r>
-              <w:t xml:space="preserve">Criteria: </w:t>
-            </w:r>
-            <w:r>
-              <w:t>D</w:t>
-            </w:r>
-            <w:r>
-              <w:t>ocumentation reviewed</w:t>
+              <w:t>Completed report no.1</w:t>
             </w:r>
           </w:p>
         </w:tc>
@@ -15666,6 +15611,7 @@
               <w:pStyle w:val="bang0"/>
             </w:pPr>
             <w:r>
+              <w:lastRenderedPageBreak/>
               <w:t>5</w:t>
             </w:r>
           </w:p>
@@ -15680,6 +15626,84 @@
               <w:pStyle w:val="bang0"/>
             </w:pPr>
             <w:r>
+              <w:t>Project Plan</w:t>
+            </w:r>
+          </w:p>
+        </w:tc>
+        <w:tc>
+          <w:tcPr>
+            <w:tcW w:w="1260" w:type="dxa"/>
+            <w:vAlign w:val="center"/>
+          </w:tcPr>
+          <w:p>
+            <w:pPr>
+              <w:pStyle w:val="bang0"/>
+            </w:pPr>
+            <w:r>
+              <w:t>29</w:t>
+            </w:r>
+            <w:r>
+              <w:t>-05-2014</w:t>
+            </w:r>
+          </w:p>
+        </w:tc>
+        <w:tc>
+          <w:tcPr>
+            <w:tcW w:w="3420" w:type="dxa"/>
+            <w:vAlign w:val="center"/>
+          </w:tcPr>
+          <w:p>
+            <w:pPr>
+              <w:pStyle w:val="bang0"/>
+            </w:pPr>
+            <w:r>
+              <w:t xml:space="preserve">Criteria: </w:t>
+            </w:r>
+            <w:r>
+              <w:t>D</w:t>
+            </w:r>
+            <w:r>
+              <w:t>ocumentation reviewed</w:t>
+            </w:r>
+          </w:p>
+        </w:tc>
+        <w:tc>
+          <w:tcPr>
+            <w:tcW w:w="1710" w:type="dxa"/>
+            <w:vAlign w:val="center"/>
+          </w:tcPr>
+          <w:p>
+            <w:pPr>
+              <w:pStyle w:val="bang0"/>
+            </w:pPr>
+          </w:p>
+        </w:tc>
+      </w:tr>
+      <w:tr>
+        <w:tc>
+          <w:tcPr>
+            <w:tcW w:w="540" w:type="dxa"/>
+            <w:vAlign w:val="center"/>
+          </w:tcPr>
+          <w:p>
+            <w:pPr>
+              <w:pStyle w:val="bang0"/>
+            </w:pPr>
+            <w:r>
+              <w:t>6</w:t>
+            </w:r>
+          </w:p>
+        </w:tc>
+        <w:tc>
+          <w:tcPr>
+            <w:tcW w:w="1890" w:type="dxa"/>
+            <w:vAlign w:val="center"/>
+          </w:tcPr>
+          <w:p>
+            <w:pPr>
+              <w:pStyle w:val="bang0"/>
+            </w:pPr>
+            <w:r>
               <w:t>Progress Report 2</w:t>
             </w:r>
           </w:p>
@@ -15694,7 +15718,7 @@
               <w:pStyle w:val="bang0"/>
             </w:pPr>
             <w:r>
-              <w:t>23</w:t>
+              <w:t>30</w:t>
             </w:r>
             <w:r>
               <w:t>-05-201</w:t>
@@ -15721,6 +15745,75 @@
             </w:r>
             <w:r>
               <w:t>ocumentation reviewed</w:t>
+            </w:r>
+          </w:p>
+        </w:tc>
+        <w:tc>
+          <w:tcPr>
+            <w:tcW w:w="1710" w:type="dxa"/>
+            <w:vAlign w:val="center"/>
+          </w:tcPr>
+          <w:p>
+            <w:pPr>
+              <w:pStyle w:val="bang0"/>
+            </w:pPr>
+          </w:p>
+        </w:tc>
+      </w:tr>
+      <w:tr>
+        <w:tc>
+          <w:tcPr>
+            <w:tcW w:w="540" w:type="dxa"/>
+            <w:vAlign w:val="center"/>
+          </w:tcPr>
+          <w:p>
+            <w:pPr>
+              <w:pStyle w:val="bang0"/>
+            </w:pPr>
+            <w:r>
+              <w:t>7</w:t>
+            </w:r>
+          </w:p>
+        </w:tc>
+        <w:tc>
+          <w:tcPr>
+            <w:tcW w:w="1890" w:type="dxa"/>
+            <w:vAlign w:val="center"/>
+          </w:tcPr>
+          <w:p>
+            <w:pPr>
+              <w:pStyle w:val="bang0"/>
+            </w:pPr>
+            <w:r>
+              <w:t>Submit report no.2 final</w:t>
+            </w:r>
+          </w:p>
+        </w:tc>
+        <w:tc>
+          <w:tcPr>
+            <w:tcW w:w="1260" w:type="dxa"/>
+            <w:vAlign w:val="center"/>
+          </w:tcPr>
+          <w:p>
+            <w:pPr>
+              <w:pStyle w:val="bang0"/>
+            </w:pPr>
+            <w:r>
+              <w:t>02/06/2014</w:t>
+            </w:r>
+          </w:p>
+        </w:tc>
+        <w:tc>
+          <w:tcPr>
+            <w:tcW w:w="3420" w:type="dxa"/>
+            <w:vAlign w:val="center"/>
+          </w:tcPr>
+          <w:p>
+            <w:pPr>
+              <w:pStyle w:val="bang0"/>
+            </w:pPr>
+            <w:r>
+              <w:t>Completed report no.2</w:t>
             </w:r>
           </w:p>
         </w:tc>
@@ -15828,7 +15921,10 @@
               <w:pStyle w:val="bang0"/>
             </w:pPr>
             <w:r>
-              <w:t>6-6-2014</w:t>
+              <w:t>16</w:t>
+            </w:r>
+            <w:r>
+              <w:t>-6-2014</w:t>
             </w:r>
           </w:p>
         </w:tc>
@@ -15906,7 +16002,10 @@
               <w:pStyle w:val="bang0"/>
             </w:pPr>
             <w:r>
-              <w:t>6-6-2014</w:t>
+              <w:t>9</w:t>
+            </w:r>
+            <w:r>
+              <w:t>-6-2014</w:t>
             </w:r>
           </w:p>
         </w:tc>
@@ -15981,7 +16080,7 @@
               <w:pStyle w:val="bang0"/>
             </w:pPr>
             <w:r>
-              <w:t>6</w:t>
+              <w:t>11</w:t>
             </w:r>
             <w:r>
               <w:t>-6-2014</w:t>
@@ -16045,7 +16144,7 @@
               <w:pStyle w:val="bang0"/>
             </w:pPr>
             <w:r>
-              <w:t>Architecture Design</w:t>
+              <w:t>Submit Report no.3 Final</w:t>
             </w:r>
           </w:p>
         </w:tc>
@@ -16059,10 +16158,7 @@
               <w:pStyle w:val="bang0"/>
             </w:pPr>
             <w:r>
-              <w:t>13</w:t>
-            </w:r>
-            <w:r>
-              <w:t>-6-2014</w:t>
+              <w:t>12-06-2014</w:t>
             </w:r>
           </w:p>
         </w:tc>
@@ -16076,13 +16172,7 @@
               <w:pStyle w:val="bang0"/>
             </w:pPr>
             <w:r>
-              <w:t xml:space="preserve">Criteria: </w:t>
-            </w:r>
-            <w:r>
-              <w:t>D</w:t>
-            </w:r>
-            <w:r>
-              <w:t>ocumentation reviewed</w:t>
+              <w:t>Completed report no.3</w:t>
             </w:r>
           </w:p>
         </w:tc>
@@ -16123,7 +16213,7 @@
               <w:pStyle w:val="bang0"/>
             </w:pPr>
             <w:r>
-              <w:t>Database Design</w:t>
+              <w:t>Architecture Design</w:t>
             </w:r>
           </w:p>
         </w:tc>
@@ -16137,7 +16227,7 @@
               <w:pStyle w:val="bang0"/>
             </w:pPr>
             <w:r>
-              <w:t>13</w:t>
+              <w:t>19</w:t>
             </w:r>
             <w:r>
               <w:t>-6-2014</w:t>
@@ -16201,6 +16291,87 @@
               <w:pStyle w:val="bang0"/>
             </w:pPr>
             <w:r>
+              <w:t xml:space="preserve">Detail </w:t>
+            </w:r>
+            <w:r>
+              <w:t>Database Design</w:t>
+            </w:r>
+          </w:p>
+        </w:tc>
+        <w:tc>
+          <w:tcPr>
+            <w:tcW w:w="1260" w:type="dxa"/>
+            <w:vAlign w:val="center"/>
+          </w:tcPr>
+          <w:p>
+            <w:pPr>
+              <w:pStyle w:val="bang0"/>
+            </w:pPr>
+            <w:r>
+              <w:t>22</w:t>
+            </w:r>
+            <w:r>
+              <w:t>-6-2014</w:t>
+            </w:r>
+          </w:p>
+        </w:tc>
+        <w:tc>
+          <w:tcPr>
+            <w:tcW w:w="3420" w:type="dxa"/>
+            <w:vAlign w:val="center"/>
+          </w:tcPr>
+          <w:p>
+            <w:pPr>
+              <w:pStyle w:val="bang0"/>
+            </w:pPr>
+            <w:r>
+              <w:t xml:space="preserve">Criteria: </w:t>
+            </w:r>
+            <w:r>
+              <w:t>D</w:t>
+            </w:r>
+            <w:r>
+              <w:t>ocumentation reviewed</w:t>
+            </w:r>
+          </w:p>
+        </w:tc>
+        <w:tc>
+          <w:tcPr>
+            <w:tcW w:w="1710" w:type="dxa"/>
+            <w:vAlign w:val="center"/>
+          </w:tcPr>
+          <w:p>
+            <w:pPr>
+              <w:pStyle w:val="bang0"/>
+            </w:pPr>
+          </w:p>
+        </w:tc>
+      </w:tr>
+      <w:tr>
+        <w:tc>
+          <w:tcPr>
+            <w:tcW w:w="540" w:type="dxa"/>
+            <w:vAlign w:val="center"/>
+          </w:tcPr>
+          <w:p>
+            <w:pPr>
+              <w:pStyle w:val="bang0"/>
+            </w:pPr>
+            <w:r>
+              <w:t>7</w:t>
+            </w:r>
+          </w:p>
+        </w:tc>
+        <w:tc>
+          <w:tcPr>
+            <w:tcW w:w="1890" w:type="dxa"/>
+            <w:vAlign w:val="center"/>
+          </w:tcPr>
+          <w:p>
+            <w:pPr>
+              <w:pStyle w:val="bang0"/>
+            </w:pPr>
+            <w:r>
               <w:t>Progress Report 4</w:t>
             </w:r>
           </w:p>
@@ -16213,9 +16384,10 @@
           <w:p>
             <w:pPr>
               <w:pStyle w:val="bang0"/>
-            </w:pPr>
-            <w:r>
-              <w:t>13</w:t>
+              <w:jc w:val="left"/>
+            </w:pPr>
+            <w:r>
+              <w:t>29</w:t>
             </w:r>
             <w:r>
               <w:t>-6-2014</w:t>
@@ -16239,6 +16411,76 @@
             </w:r>
             <w:r>
               <w:t>ocumentation reviewed</w:t>
+            </w:r>
+          </w:p>
+        </w:tc>
+        <w:tc>
+          <w:tcPr>
+            <w:tcW w:w="1710" w:type="dxa"/>
+            <w:vAlign w:val="center"/>
+          </w:tcPr>
+          <w:p>
+            <w:pPr>
+              <w:pStyle w:val="bang0"/>
+            </w:pPr>
+          </w:p>
+        </w:tc>
+      </w:tr>
+      <w:tr>
+        <w:tc>
+          <w:tcPr>
+            <w:tcW w:w="540" w:type="dxa"/>
+            <w:vAlign w:val="center"/>
+          </w:tcPr>
+          <w:p>
+            <w:pPr>
+              <w:pStyle w:val="bang0"/>
+            </w:pPr>
+            <w:r>
+              <w:t>8</w:t>
+            </w:r>
+          </w:p>
+        </w:tc>
+        <w:tc>
+          <w:tcPr>
+            <w:tcW w:w="1890" w:type="dxa"/>
+            <w:vAlign w:val="center"/>
+          </w:tcPr>
+          <w:p>
+            <w:pPr>
+              <w:pStyle w:val="bang0"/>
+            </w:pPr>
+            <w:r>
+              <w:t>Submit Report no.4 Final</w:t>
+            </w:r>
+          </w:p>
+        </w:tc>
+        <w:tc>
+          <w:tcPr>
+            <w:tcW w:w="1260" w:type="dxa"/>
+            <w:vAlign w:val="center"/>
+          </w:tcPr>
+          <w:p>
+            <w:pPr>
+              <w:pStyle w:val="bang0"/>
+              <w:jc w:val="left"/>
+            </w:pPr>
+            <w:r>
+              <w:t>30-06-2014</w:t>
+            </w:r>
+          </w:p>
+        </w:tc>
+        <w:tc>
+          <w:tcPr>
+            <w:tcW w:w="3420" w:type="dxa"/>
+            <w:vAlign w:val="center"/>
+          </w:tcPr>
+          <w:p>
+            <w:pPr>
+              <w:pStyle w:val="bang0"/>
+            </w:pPr>
+            <w:r>
+              <w:t>Completed report no.4</w:t>
             </w:r>
           </w:p>
         </w:tc>
@@ -16358,10 +16600,10 @@
               <w:pStyle w:val="bang0"/>
             </w:pPr>
             <w:r>
-              <w:t>20</w:t>
-            </w:r>
-            <w:r>
-              <w:t>-6-2014</w:t>
+              <w:t>04-07</w:t>
+            </w:r>
+            <w:r>
+              <w:t>-2014</w:t>
             </w:r>
           </w:p>
         </w:tc>
@@ -16439,7 +16681,7 @@
               <w:pStyle w:val="bang0"/>
             </w:pPr>
             <w:r>
-              <w:t>20-6</w:t>
+              <w:t>10-7</w:t>
             </w:r>
             <w:r>
               <w:t>-2014</w:t>
@@ -16517,10 +16759,10 @@
               <w:pStyle w:val="bang0"/>
             </w:pPr>
             <w:r>
-              <w:t>8</w:t>
-            </w:r>
-            <w:r>
-              <w:t>-8-2014</w:t>
+              <w:t>29-07</w:t>
+            </w:r>
+            <w:r>
+              <w:t>-2014</w:t>
             </w:r>
           </w:p>
         </w:tc>
@@ -16583,7 +16825,10 @@
               <w:pStyle w:val="bang0"/>
             </w:pPr>
             <w:r>
-              <w:t>Unit test report</w:t>
+              <w:t xml:space="preserve">Progress Report </w:t>
+            </w:r>
+            <w:r>
+              <w:t>5</w:t>
             </w:r>
           </w:p>
         </w:tc>
@@ -16611,7 +16856,13 @@
               <w:pStyle w:val="bang0"/>
             </w:pPr>
             <w:r>
-              <w:t>Unit test case.</w:t>
+              <w:t xml:space="preserve">Criteria: </w:t>
+            </w:r>
+            <w:r>
+              <w:t>D</w:t>
+            </w:r>
+            <w:r>
+              <w:t>ocumentation reviewed</w:t>
             </w:r>
           </w:p>
         </w:tc>
@@ -16652,7 +16903,7 @@
               <w:pStyle w:val="bang0"/>
             </w:pPr>
             <w:r>
-              <w:t>Test Report</w:t>
+              <w:t>Submit report no.5 Final</w:t>
             </w:r>
           </w:p>
         </w:tc>
@@ -16666,7 +16917,7 @@
               <w:pStyle w:val="bang0"/>
             </w:pPr>
             <w:r>
-              <w:t>8-8-2014</w:t>
+              <w:t>18-07-2014</w:t>
             </w:r>
           </w:p>
         </w:tc>
@@ -16680,13 +16931,7 @@
               <w:pStyle w:val="bang0"/>
             </w:pPr>
             <w:r>
-              <w:t xml:space="preserve">Criteria: </w:t>
-            </w:r>
-            <w:r>
-              <w:t>D</w:t>
-            </w:r>
-            <w:r>
-              <w:t>ocumentation reviewed</w:t>
+              <w:t>Completed report no.5</w:t>
             </w:r>
           </w:p>
         </w:tc>
@@ -16727,7 +16972,7 @@
               <w:pStyle w:val="bang0"/>
             </w:pPr>
             <w:r>
-              <w:t>Quality Report</w:t>
+              <w:t>Progress Report 6</w:t>
             </w:r>
           </w:p>
         </w:tc>
@@ -16741,7 +16986,7 @@
               <w:pStyle w:val="bang0"/>
             </w:pPr>
             <w:r>
-              <w:t>8-8-2014</w:t>
+              <w:t>15-08-2014</w:t>
             </w:r>
           </w:p>
         </w:tc>
@@ -16802,10 +17047,7 @@
               <w:pStyle w:val="bang0"/>
             </w:pPr>
             <w:r>
-              <w:t xml:space="preserve">Progress Report </w:t>
-            </w:r>
-            <w:r>
-              <w:t>5</w:t>
+              <w:t>Submit report no.6 Final</w:t>
             </w:r>
           </w:p>
         </w:tc>
@@ -16819,7 +17061,7 @@
               <w:pStyle w:val="bang0"/>
             </w:pPr>
             <w:r>
-              <w:t>8-8-2014</w:t>
+              <w:t>15-08-2014</w:t>
             </w:r>
           </w:p>
         </w:tc>
@@ -16833,82 +17075,7 @@
               <w:pStyle w:val="bang0"/>
             </w:pPr>
             <w:r>
-              <w:t xml:space="preserve">Criteria: </w:t>
-            </w:r>
-            <w:r>
-              <w:t>D</w:t>
-            </w:r>
-            <w:r>
-              <w:t>ocumentation reviewed</w:t>
-            </w:r>
-          </w:p>
-        </w:tc>
-        <w:tc>
-          <w:tcPr>
-            <w:tcW w:w="1710" w:type="dxa"/>
-            <w:vAlign w:val="center"/>
-          </w:tcPr>
-          <w:p>
-            <w:pPr>
-              <w:pStyle w:val="bang0"/>
-            </w:pPr>
-          </w:p>
-        </w:tc>
-      </w:tr>
-      <w:tr>
-        <w:tc>
-          <w:tcPr>
-            <w:tcW w:w="540" w:type="dxa"/>
-            <w:vAlign w:val="center"/>
-          </w:tcPr>
-          <w:p>
-            <w:pPr>
-              <w:pStyle w:val="bang0"/>
-            </w:pPr>
-            <w:r>
-              <w:t>8</w:t>
-            </w:r>
-          </w:p>
-        </w:tc>
-        <w:tc>
-          <w:tcPr>
-            <w:tcW w:w="1890" w:type="dxa"/>
-            <w:vAlign w:val="center"/>
-          </w:tcPr>
-          <w:p>
-            <w:pPr>
-              <w:pStyle w:val="bang0"/>
-            </w:pPr>
-            <w:r>
-              <w:t>Deployment</w:t>
-            </w:r>
-          </w:p>
-        </w:tc>
-        <w:tc>
-          <w:tcPr>
-            <w:tcW w:w="1260" w:type="dxa"/>
-            <w:vAlign w:val="center"/>
-          </w:tcPr>
-          <w:p>
-            <w:pPr>
-              <w:pStyle w:val="bang0"/>
-            </w:pPr>
-            <w:r>
-              <w:t>9-8-2014</w:t>
-            </w:r>
-          </w:p>
-        </w:tc>
-        <w:tc>
-          <w:tcPr>
-            <w:tcW w:w="3420" w:type="dxa"/>
-            <w:vAlign w:val="center"/>
-          </w:tcPr>
-          <w:p>
-            <w:pPr>
-              <w:pStyle w:val="bang0"/>
-            </w:pPr>
-            <w:r>
-              <w:t>Criteria: Completed</w:t>
+              <w:t>Completed report no.6</w:t>
             </w:r>
           </w:p>
         </w:tc>
@@ -17008,7 +17175,7 @@
               <w:pStyle w:val="bang0"/>
             </w:pPr>
             <w:r>
-              <w:t>Source code</w:t>
+              <w:t>Lesson learned</w:t>
             </w:r>
           </w:p>
         </w:tc>
@@ -17022,7 +17189,10 @@
               <w:pStyle w:val="bang0"/>
             </w:pPr>
             <w:r>
-              <w:t>15-8-2014</w:t>
+              <w:t>18</w:t>
+            </w:r>
+            <w:r>
+              <w:t>-8-2014</w:t>
             </w:r>
           </w:p>
         </w:tc>
@@ -17035,6 +17205,9 @@
             <w:pPr>
               <w:pStyle w:val="bang0"/>
             </w:pPr>
+            <w:r>
+              <w:t>Criteria: Completed</w:t>
+            </w:r>
           </w:p>
         </w:tc>
         <w:tc>
@@ -17074,7 +17247,7 @@
               <w:pStyle w:val="bang0"/>
             </w:pPr>
             <w:r>
-              <w:t>User manual</w:t>
+              <w:t>Complete program and documents</w:t>
             </w:r>
           </w:p>
         </w:tc>
@@ -17088,7 +17261,10 @@
               <w:pStyle w:val="bang0"/>
             </w:pPr>
             <w:r>
-              <w:t>15-8-2014</w:t>
+              <w:t>22</w:t>
+            </w:r>
+            <w:r>
+              <w:t>-8-2014</w:t>
             </w:r>
           </w:p>
         </w:tc>
@@ -17102,13 +17278,7 @@
               <w:pStyle w:val="bang0"/>
             </w:pPr>
             <w:r>
-              <w:t xml:space="preserve">Criteria: </w:t>
-            </w:r>
-            <w:r>
-              <w:t>D</w:t>
-            </w:r>
-            <w:r>
-              <w:t>ocumentation reviewed</w:t>
+              <w:t>Criteria: Completed</w:t>
             </w:r>
           </w:p>
         </w:tc>
@@ -17149,7 +17319,7 @@
               <w:pStyle w:val="bang0"/>
             </w:pPr>
             <w:r>
-              <w:t>Installation guide</w:t>
+              <w:t>Submit Final Document and CD source code</w:t>
             </w:r>
           </w:p>
         </w:tc>
@@ -17163,7 +17333,10 @@
               <w:pStyle w:val="bang0"/>
             </w:pPr>
             <w:r>
-              <w:t>15-8-2014</w:t>
+              <w:t>23</w:t>
+            </w:r>
+            <w:r>
+              <w:t>-8-2014</w:t>
             </w:r>
           </w:p>
         </w:tc>
@@ -17177,13 +17350,7 @@
               <w:pStyle w:val="bang0"/>
             </w:pPr>
             <w:r>
-              <w:t xml:space="preserve">Criteria: </w:t>
-            </w:r>
-            <w:r>
-              <w:t>D</w:t>
-            </w:r>
-            <w:r>
-              <w:t>ocumentation reviewed</w:t>
+              <w:t>Criteria: Completed</w:t>
             </w:r>
           </w:p>
         </w:tc>
@@ -17224,7 +17391,7 @@
               <w:pStyle w:val="bang0"/>
             </w:pPr>
             <w:r>
-              <w:t>Progress Report 6</w:t>
+              <w:t>Complete Presentation Slide</w:t>
             </w:r>
           </w:p>
         </w:tc>
@@ -17238,7 +17405,10 @@
               <w:pStyle w:val="bang0"/>
             </w:pPr>
             <w:r>
-              <w:t>15-8-2014</w:t>
+              <w:t>24</w:t>
+            </w:r>
+            <w:r>
+              <w:t>-8-2014</w:t>
             </w:r>
           </w:p>
         </w:tc>
@@ -17252,13 +17422,7 @@
               <w:pStyle w:val="bang0"/>
             </w:pPr>
             <w:r>
-              <w:t xml:space="preserve">Criteria: </w:t>
-            </w:r>
-            <w:r>
-              <w:t>D</w:t>
-            </w:r>
-            <w:r>
-              <w:t>ocumentation reviewed</w:t>
+              <w:t>Criteria: Completed</w:t>
             </w:r>
           </w:p>
         </w:tc>
@@ -17285,6 +17449,7 @@
               <w:pStyle w:val="bang0"/>
             </w:pPr>
             <w:r>
+              <w:lastRenderedPageBreak/>
               <w:t>5</w:t>
             </w:r>
           </w:p>
@@ -17299,13 +17464,7 @@
               <w:pStyle w:val="bang0"/>
             </w:pPr>
             <w:r>
-              <w:t>D</w:t>
-            </w:r>
-            <w:r>
-              <w:rPr>
-                <w:rFonts w:hint="eastAsia"/>
-              </w:rPr>
-              <w:t>eliver Final Report &amp; CD</w:t>
+              <w:t>Represent capstone project</w:t>
             </w:r>
           </w:p>
         </w:tc>
@@ -17319,10 +17478,7 @@
               <w:pStyle w:val="bang0"/>
             </w:pPr>
             <w:r>
-              <w:t>18</w:t>
-            </w:r>
-            <w:r>
-              <w:t>-8-2014</w:t>
+              <w:t>26-08-2014</w:t>
             </w:r>
           </w:p>
         </w:tc>
@@ -17377,7 +17533,7 @@
               <w:pStyle w:val="bang0"/>
             </w:pPr>
             <w:r>
-              <w:t>Complete Presentation Slide</w:t>
+              <w:t>Project Complete</w:t>
             </w:r>
           </w:p>
         </w:tc>
@@ -17391,77 +17547,7 @@
               <w:pStyle w:val="bang0"/>
             </w:pPr>
             <w:r>
-              <w:t>18-8-2014</w:t>
-            </w:r>
-          </w:p>
-        </w:tc>
-        <w:tc>
-          <w:tcPr>
-            <w:tcW w:w="3420" w:type="dxa"/>
-            <w:vAlign w:val="center"/>
-          </w:tcPr>
-          <w:p>
-            <w:pPr>
-              <w:pStyle w:val="bang0"/>
-            </w:pPr>
-            <w:r>
-              <w:t>Criteria: Completed</w:t>
-            </w:r>
-          </w:p>
-        </w:tc>
-        <w:tc>
-          <w:tcPr>
-            <w:tcW w:w="1710" w:type="dxa"/>
-            <w:vAlign w:val="center"/>
-          </w:tcPr>
-          <w:p>
-            <w:pPr>
-              <w:pStyle w:val="bang0"/>
-            </w:pPr>
-          </w:p>
-        </w:tc>
-      </w:tr>
-      <w:tr>
-        <w:tc>
-          <w:tcPr>
-            <w:tcW w:w="540" w:type="dxa"/>
-            <w:vAlign w:val="center"/>
-          </w:tcPr>
-          <w:p>
-            <w:pPr>
-              <w:pStyle w:val="bang0"/>
-            </w:pPr>
-            <w:r>
-              <w:lastRenderedPageBreak/>
-              <w:t>7</w:t>
-            </w:r>
-          </w:p>
-        </w:tc>
-        <w:tc>
-          <w:tcPr>
-            <w:tcW w:w="1890" w:type="dxa"/>
-            <w:vAlign w:val="center"/>
-          </w:tcPr>
-          <w:p>
-            <w:pPr>
-              <w:pStyle w:val="bang0"/>
-            </w:pPr>
-            <w:r>
-              <w:t>Project Complete</w:t>
-            </w:r>
-          </w:p>
-        </w:tc>
-        <w:tc>
-          <w:tcPr>
-            <w:tcW w:w="1260" w:type="dxa"/>
-            <w:vAlign w:val="center"/>
-          </w:tcPr>
-          <w:p>
-            <w:pPr>
-              <w:pStyle w:val="bang0"/>
-            </w:pPr>
-            <w:r>
-              <w:t>22-8-2014</w:t>
+              <w:t>27-8-2014</w:t>
             </w:r>
           </w:p>
         </w:tc>
@@ -17499,13 +17585,19 @@
           <w:lang w:val="da-DK"/>
         </w:rPr>
       </w:pPr>
-      <w:bookmarkStart w:id="20" w:name="_Project_Risk"/>
-      <w:bookmarkEnd w:id="20"/>
+      <w:bookmarkStart w:id="19" w:name="_Project_Risk"/>
+      <w:bookmarkEnd w:id="19"/>
       <w:r>
         <w:rPr>
           <w:lang w:val="da-DK"/>
         </w:rPr>
-        <w:t>Project Schedule</w:t>
+        <w:t>Activity</w:t>
+      </w:r>
+      <w:r>
+        <w:rPr>
+          <w:lang w:val="da-DK"/>
+        </w:rPr>
+        <w:t xml:space="preserve"> Schedule</w:t>
       </w:r>
     </w:p>
     <w:p>
@@ -17547,7 +17639,7 @@
     </w:p>
     <w:tbl>
       <w:tblPr>
-        <w:tblW w:w="31032" w:type="dxa"/>
+        <w:tblW w:w="31022" w:type="dxa"/>
         <w:tblInd w:w="648" w:type="dxa"/>
         <w:tblBorders>
           <w:top w:val="dotted" w:sz="4" w:space="0" w:color="808080"/>
@@ -17562,20 +17654,20 @@
       </w:tblPr>
       <w:tblGrid>
         <w:gridCol w:w="540"/>
-        <w:gridCol w:w="2700"/>
+        <w:gridCol w:w="2699"/>
         <w:gridCol w:w="1620"/>
         <w:gridCol w:w="1530"/>
-        <w:gridCol w:w="2430"/>
-        <w:gridCol w:w="2430"/>
-        <w:gridCol w:w="3123"/>
-        <w:gridCol w:w="5553"/>
-        <w:gridCol w:w="5553"/>
-        <w:gridCol w:w="5553"/>
+        <w:gridCol w:w="2429"/>
+        <w:gridCol w:w="2429"/>
+        <w:gridCol w:w="3122"/>
+        <w:gridCol w:w="5551"/>
+        <w:gridCol w:w="5551"/>
+        <w:gridCol w:w="5551"/>
       </w:tblGrid>
       <w:tr>
         <w:trPr>
           <w:gridAfter w:val="4"/>
-          <w:wAfter w:w="19782" w:type="dxa"/>
+          <w:wAfter w:w="19775" w:type="dxa"/>
           <w:tblHeader/>
         </w:trPr>
         <w:tc>
@@ -17602,7 +17694,7 @@
         </w:tc>
         <w:tc>
           <w:tcPr>
-            <w:tcW w:w="2700" w:type="dxa"/>
+            <w:tcW w:w="2699" w:type="dxa"/>
             <w:shd w:val="clear" w:color="auto" w:fill="C0C0C0"/>
           </w:tcPr>
           <w:p>
@@ -17668,7 +17760,7 @@
         </w:tc>
         <w:tc>
           <w:tcPr>
-            <w:tcW w:w="2430" w:type="dxa"/>
+            <w:tcW w:w="2429" w:type="dxa"/>
             <w:shd w:val="clear" w:color="auto" w:fill="C0C0C0"/>
           </w:tcPr>
           <w:p>
@@ -17690,7 +17782,7 @@
         </w:tc>
         <w:tc>
           <w:tcPr>
-            <w:tcW w:w="2430" w:type="dxa"/>
+            <w:tcW w:w="2429" w:type="dxa"/>
             <w:shd w:val="clear" w:color="auto" w:fill="C0C0C0"/>
           </w:tcPr>
           <w:p>
@@ -17706,7 +17798,7 @@
       <w:tr>
         <w:tc>
           <w:tcPr>
-            <w:tcW w:w="8820" w:type="dxa"/>
+            <w:tcW w:w="8818" w:type="dxa"/>
             <w:gridSpan w:val="5"/>
           </w:tcPr>
           <w:p>
@@ -17720,7 +17812,7 @@
         </w:tc>
         <w:tc>
           <w:tcPr>
-            <w:tcW w:w="5553" w:type="dxa"/>
+            <w:tcW w:w="5551" w:type="dxa"/>
             <w:gridSpan w:val="2"/>
           </w:tcPr>
           <w:p>
@@ -17731,7 +17823,7 @@
         </w:tc>
         <w:tc>
           <w:tcPr>
-            <w:tcW w:w="5553" w:type="dxa"/>
+            <w:tcW w:w="5551" w:type="dxa"/>
           </w:tcPr>
           <w:p>
             <w:pPr>
@@ -17741,7 +17833,7 @@
         </w:tc>
         <w:tc>
           <w:tcPr>
-            <w:tcW w:w="5553" w:type="dxa"/>
+            <w:tcW w:w="5551" w:type="dxa"/>
           </w:tcPr>
           <w:p>
             <w:pPr>
@@ -17751,7 +17843,7 @@
         </w:tc>
         <w:tc>
           <w:tcPr>
-            <w:tcW w:w="5553" w:type="dxa"/>
+            <w:tcW w:w="5551" w:type="dxa"/>
           </w:tcPr>
           <w:p>
             <w:pPr>
@@ -17766,7 +17858,7 @@
       <w:tr>
         <w:trPr>
           <w:gridAfter w:val="4"/>
-          <w:wAfter w:w="19782" w:type="dxa"/>
+          <w:wAfter w:w="19775" w:type="dxa"/>
         </w:trPr>
         <w:tc>
           <w:tcPr>
@@ -17786,7 +17878,7 @@
         </w:tc>
         <w:tc>
           <w:tcPr>
-            <w:tcW w:w="2700" w:type="dxa"/>
+            <w:tcW w:w="2699" w:type="dxa"/>
           </w:tcPr>
           <w:p>
             <w:pPr>
@@ -17825,7 +17917,7 @@
         </w:tc>
         <w:tc>
           <w:tcPr>
-            <w:tcW w:w="2430" w:type="dxa"/>
+            <w:tcW w:w="2429" w:type="dxa"/>
           </w:tcPr>
           <w:p>
             <w:pPr>
@@ -17838,7 +17930,7 @@
         </w:tc>
         <w:tc>
           <w:tcPr>
-            <w:tcW w:w="2430" w:type="dxa"/>
+            <w:tcW w:w="2429" w:type="dxa"/>
           </w:tcPr>
           <w:p>
             <w:pPr>
@@ -17850,7 +17942,7 @@
       <w:tr>
         <w:trPr>
           <w:gridAfter w:val="4"/>
-          <w:wAfter w:w="19782" w:type="dxa"/>
+          <w:wAfter w:w="19775" w:type="dxa"/>
         </w:trPr>
         <w:tc>
           <w:tcPr>
@@ -17870,7 +17962,7 @@
         </w:tc>
         <w:tc>
           <w:tcPr>
-            <w:tcW w:w="2700" w:type="dxa"/>
+            <w:tcW w:w="2699" w:type="dxa"/>
           </w:tcPr>
           <w:p>
             <w:pPr>
@@ -17909,7 +18001,7 @@
         </w:tc>
         <w:tc>
           <w:tcPr>
-            <w:tcW w:w="2430" w:type="dxa"/>
+            <w:tcW w:w="2429" w:type="dxa"/>
           </w:tcPr>
           <w:p>
             <w:pPr>
@@ -17922,7 +18014,7 @@
         </w:tc>
         <w:tc>
           <w:tcPr>
-            <w:tcW w:w="2430" w:type="dxa"/>
+            <w:tcW w:w="2429" w:type="dxa"/>
           </w:tcPr>
           <w:p>
             <w:pPr>
@@ -17934,7 +18026,7 @@
       <w:tr>
         <w:tc>
           <w:tcPr>
-            <w:tcW w:w="8820" w:type="dxa"/>
+            <w:tcW w:w="8818" w:type="dxa"/>
             <w:gridSpan w:val="5"/>
           </w:tcPr>
           <w:p>
@@ -17948,7 +18040,7 @@
         </w:tc>
         <w:tc>
           <w:tcPr>
-            <w:tcW w:w="5553" w:type="dxa"/>
+            <w:tcW w:w="5551" w:type="dxa"/>
             <w:gridSpan w:val="2"/>
           </w:tcPr>
           <w:p>
@@ -17959,7 +18051,7 @@
         </w:tc>
         <w:tc>
           <w:tcPr>
-            <w:tcW w:w="5553" w:type="dxa"/>
+            <w:tcW w:w="5551" w:type="dxa"/>
           </w:tcPr>
           <w:p>
             <w:pPr>
@@ -17969,7 +18061,7 @@
         </w:tc>
         <w:tc>
           <w:tcPr>
-            <w:tcW w:w="5553" w:type="dxa"/>
+            <w:tcW w:w="5551" w:type="dxa"/>
           </w:tcPr>
           <w:p>
             <w:pPr>
@@ -17979,7 +18071,7 @@
         </w:tc>
         <w:tc>
           <w:tcPr>
-            <w:tcW w:w="5553" w:type="dxa"/>
+            <w:tcW w:w="5551" w:type="dxa"/>
           </w:tcPr>
           <w:p>
             <w:pPr>
@@ -17994,7 +18086,7 @@
       <w:tr>
         <w:trPr>
           <w:gridAfter w:val="4"/>
-          <w:wAfter w:w="19782" w:type="dxa"/>
+          <w:wAfter w:w="19775" w:type="dxa"/>
         </w:trPr>
         <w:tc>
           <w:tcPr>
@@ -18014,7 +18106,7 @@
         </w:tc>
         <w:tc>
           <w:tcPr>
-            <w:tcW w:w="2700" w:type="dxa"/>
+            <w:tcW w:w="2699" w:type="dxa"/>
           </w:tcPr>
           <w:p>
             <w:pPr>
@@ -18053,7 +18145,7 @@
         </w:tc>
         <w:tc>
           <w:tcPr>
-            <w:tcW w:w="2430" w:type="dxa"/>
+            <w:tcW w:w="2429" w:type="dxa"/>
           </w:tcPr>
           <w:p>
             <w:pPr>
@@ -18066,7 +18158,7 @@
         </w:tc>
         <w:tc>
           <w:tcPr>
-            <w:tcW w:w="2430" w:type="dxa"/>
+            <w:tcW w:w="2429" w:type="dxa"/>
           </w:tcPr>
           <w:p>
             <w:pPr>
@@ -18078,7 +18170,7 @@
       <w:tr>
         <w:trPr>
           <w:gridAfter w:val="4"/>
-          <w:wAfter w:w="19782" w:type="dxa"/>
+          <w:wAfter w:w="19775" w:type="dxa"/>
         </w:trPr>
         <w:tc>
           <w:tcPr>
@@ -18098,7 +18190,7 @@
         </w:tc>
         <w:tc>
           <w:tcPr>
-            <w:tcW w:w="2700" w:type="dxa"/>
+            <w:tcW w:w="2699" w:type="dxa"/>
           </w:tcPr>
           <w:p>
             <w:pPr>
@@ -18137,7 +18229,7 @@
         </w:tc>
         <w:tc>
           <w:tcPr>
-            <w:tcW w:w="2430" w:type="dxa"/>
+            <w:tcW w:w="2429" w:type="dxa"/>
           </w:tcPr>
           <w:p>
             <w:pPr>
@@ -18150,7 +18242,7 @@
         </w:tc>
         <w:tc>
           <w:tcPr>
-            <w:tcW w:w="2430" w:type="dxa"/>
+            <w:tcW w:w="2429" w:type="dxa"/>
           </w:tcPr>
           <w:p>
             <w:pPr>
@@ -18162,7 +18254,7 @@
       <w:tr>
         <w:trPr>
           <w:gridAfter w:val="4"/>
-          <w:wAfter w:w="19782" w:type="dxa"/>
+          <w:wAfter w:w="19775" w:type="dxa"/>
         </w:trPr>
         <w:tc>
           <w:tcPr>
@@ -18182,7 +18274,7 @@
         </w:tc>
         <w:tc>
           <w:tcPr>
-            <w:tcW w:w="2700" w:type="dxa"/>
+            <w:tcW w:w="2699" w:type="dxa"/>
           </w:tcPr>
           <w:p>
             <w:pPr>
@@ -18221,7 +18313,7 @@
         </w:tc>
         <w:tc>
           <w:tcPr>
-            <w:tcW w:w="2430" w:type="dxa"/>
+            <w:tcW w:w="2429" w:type="dxa"/>
           </w:tcPr>
           <w:p>
             <w:pPr>
@@ -18234,7 +18326,7 @@
         </w:tc>
         <w:tc>
           <w:tcPr>
-            <w:tcW w:w="2430" w:type="dxa"/>
+            <w:tcW w:w="2429" w:type="dxa"/>
           </w:tcPr>
           <w:p>
             <w:pPr>
@@ -18246,7 +18338,7 @@
       <w:tr>
         <w:tc>
           <w:tcPr>
-            <w:tcW w:w="8820" w:type="dxa"/>
+            <w:tcW w:w="8818" w:type="dxa"/>
             <w:gridSpan w:val="5"/>
           </w:tcPr>
           <w:p>
@@ -18260,7 +18352,7 @@
         </w:tc>
         <w:tc>
           <w:tcPr>
-            <w:tcW w:w="5553" w:type="dxa"/>
+            <w:tcW w:w="5551" w:type="dxa"/>
             <w:gridSpan w:val="2"/>
           </w:tcPr>
           <w:p>
@@ -18271,7 +18363,7 @@
         </w:tc>
         <w:tc>
           <w:tcPr>
-            <w:tcW w:w="5553" w:type="dxa"/>
+            <w:tcW w:w="5551" w:type="dxa"/>
           </w:tcPr>
           <w:p>
             <w:pPr>
@@ -18281,7 +18373,7 @@
         </w:tc>
         <w:tc>
           <w:tcPr>
-            <w:tcW w:w="5553" w:type="dxa"/>
+            <w:tcW w:w="5551" w:type="dxa"/>
           </w:tcPr>
           <w:p>
             <w:pPr>
@@ -18291,7 +18383,7 @@
         </w:tc>
         <w:tc>
           <w:tcPr>
-            <w:tcW w:w="5553" w:type="dxa"/>
+            <w:tcW w:w="5551" w:type="dxa"/>
           </w:tcPr>
           <w:p>
             <w:pPr>
@@ -18306,7 +18398,7 @@
       <w:tr>
         <w:trPr>
           <w:gridAfter w:val="4"/>
-          <w:wAfter w:w="19782" w:type="dxa"/>
+          <w:wAfter w:w="19775" w:type="dxa"/>
         </w:trPr>
         <w:tc>
           <w:tcPr>
@@ -18326,7 +18418,7 @@
         </w:tc>
         <w:tc>
           <w:tcPr>
-            <w:tcW w:w="2700" w:type="dxa"/>
+            <w:tcW w:w="2699" w:type="dxa"/>
           </w:tcPr>
           <w:p>
             <w:pPr>
@@ -18368,7 +18460,7 @@
         </w:tc>
         <w:tc>
           <w:tcPr>
-            <w:tcW w:w="2430" w:type="dxa"/>
+            <w:tcW w:w="2429" w:type="dxa"/>
           </w:tcPr>
           <w:p>
             <w:pPr>
@@ -18381,7 +18473,7 @@
         </w:tc>
         <w:tc>
           <w:tcPr>
-            <w:tcW w:w="2430" w:type="dxa"/>
+            <w:tcW w:w="2429" w:type="dxa"/>
           </w:tcPr>
           <w:p>
             <w:pPr>
@@ -18393,7 +18485,7 @@
       <w:tr>
         <w:trPr>
           <w:gridAfter w:val="4"/>
-          <w:wAfter w:w="19782" w:type="dxa"/>
+          <w:wAfter w:w="19775" w:type="dxa"/>
         </w:trPr>
         <w:tc>
           <w:tcPr>
@@ -18413,7 +18505,7 @@
         </w:tc>
         <w:tc>
           <w:tcPr>
-            <w:tcW w:w="2700" w:type="dxa"/>
+            <w:tcW w:w="2699" w:type="dxa"/>
           </w:tcPr>
           <w:p>
             <w:pPr>
@@ -18455,7 +18547,7 @@
         </w:tc>
         <w:tc>
           <w:tcPr>
-            <w:tcW w:w="2430" w:type="dxa"/>
+            <w:tcW w:w="2429" w:type="dxa"/>
           </w:tcPr>
           <w:p>
             <w:pPr>
@@ -18468,7 +18560,7 @@
         </w:tc>
         <w:tc>
           <w:tcPr>
-            <w:tcW w:w="2430" w:type="dxa"/>
+            <w:tcW w:w="2429" w:type="dxa"/>
           </w:tcPr>
           <w:p>
             <w:pPr>
@@ -18480,7 +18572,7 @@
       <w:tr>
         <w:trPr>
           <w:gridAfter w:val="4"/>
-          <w:wAfter w:w="19782" w:type="dxa"/>
+          <w:wAfter w:w="19775" w:type="dxa"/>
         </w:trPr>
         <w:tc>
           <w:tcPr>
@@ -18500,7 +18592,7 @@
         </w:tc>
         <w:tc>
           <w:tcPr>
-            <w:tcW w:w="2700" w:type="dxa"/>
+            <w:tcW w:w="2699" w:type="dxa"/>
           </w:tcPr>
           <w:p>
             <w:pPr>
@@ -18542,7 +18634,7 @@
         </w:tc>
         <w:tc>
           <w:tcPr>
-            <w:tcW w:w="2430" w:type="dxa"/>
+            <w:tcW w:w="2429" w:type="dxa"/>
           </w:tcPr>
           <w:p>
             <w:pPr>
@@ -18555,7 +18647,7 @@
         </w:tc>
         <w:tc>
           <w:tcPr>
-            <w:tcW w:w="2430" w:type="dxa"/>
+            <w:tcW w:w="2429" w:type="dxa"/>
           </w:tcPr>
           <w:p>
             <w:pPr>
@@ -18567,7 +18659,7 @@
       <w:tr>
         <w:tc>
           <w:tcPr>
-            <w:tcW w:w="8820" w:type="dxa"/>
+            <w:tcW w:w="8818" w:type="dxa"/>
             <w:gridSpan w:val="5"/>
           </w:tcPr>
           <w:p>
@@ -18581,7 +18673,7 @@
         </w:tc>
         <w:tc>
           <w:tcPr>
-            <w:tcW w:w="5553" w:type="dxa"/>
+            <w:tcW w:w="5551" w:type="dxa"/>
             <w:gridSpan w:val="2"/>
           </w:tcPr>
           <w:p>
@@ -18592,7 +18684,7 @@
         </w:tc>
         <w:tc>
           <w:tcPr>
-            <w:tcW w:w="5553" w:type="dxa"/>
+            <w:tcW w:w="5551" w:type="dxa"/>
           </w:tcPr>
           <w:p>
             <w:pPr>
@@ -18602,7 +18694,7 @@
         </w:tc>
         <w:tc>
           <w:tcPr>
-            <w:tcW w:w="5553" w:type="dxa"/>
+            <w:tcW w:w="5551" w:type="dxa"/>
           </w:tcPr>
           <w:p>
             <w:pPr>
@@ -18612,7 +18704,7 @@
         </w:tc>
         <w:tc>
           <w:tcPr>
-            <w:tcW w:w="5553" w:type="dxa"/>
+            <w:tcW w:w="5551" w:type="dxa"/>
           </w:tcPr>
           <w:p>
             <w:pPr>
@@ -18627,7 +18719,7 @@
       <w:tr>
         <w:trPr>
           <w:gridAfter w:val="4"/>
-          <w:wAfter w:w="19782" w:type="dxa"/>
+          <w:wAfter w:w="19775" w:type="dxa"/>
         </w:trPr>
         <w:tc>
           <w:tcPr>
@@ -18647,7 +18739,7 @@
         </w:tc>
         <w:tc>
           <w:tcPr>
-            <w:tcW w:w="2700" w:type="dxa"/>
+            <w:tcW w:w="2699" w:type="dxa"/>
           </w:tcPr>
           <w:p>
             <w:pPr>
@@ -18686,7 +18778,7 @@
         </w:tc>
         <w:tc>
           <w:tcPr>
-            <w:tcW w:w="2430" w:type="dxa"/>
+            <w:tcW w:w="2429" w:type="dxa"/>
           </w:tcPr>
           <w:p>
             <w:pPr>
@@ -18699,7 +18791,7 @@
         </w:tc>
         <w:tc>
           <w:tcPr>
-            <w:tcW w:w="2430" w:type="dxa"/>
+            <w:tcW w:w="2429" w:type="dxa"/>
           </w:tcPr>
           <w:p>
             <w:pPr>
@@ -18711,7 +18803,7 @@
       <w:tr>
         <w:trPr>
           <w:gridAfter w:val="4"/>
-          <w:wAfter w:w="19782" w:type="dxa"/>
+          <w:wAfter w:w="19775" w:type="dxa"/>
         </w:trPr>
         <w:tc>
           <w:tcPr>
@@ -18731,7 +18823,7 @@
         </w:tc>
         <w:tc>
           <w:tcPr>
-            <w:tcW w:w="2700" w:type="dxa"/>
+            <w:tcW w:w="2699" w:type="dxa"/>
           </w:tcPr>
           <w:p>
             <w:pPr>
@@ -18770,7 +18862,7 @@
         </w:tc>
         <w:tc>
           <w:tcPr>
-            <w:tcW w:w="2430" w:type="dxa"/>
+            <w:tcW w:w="2429" w:type="dxa"/>
           </w:tcPr>
           <w:p>
             <w:pPr>
@@ -18783,7 +18875,7 @@
         </w:tc>
         <w:tc>
           <w:tcPr>
-            <w:tcW w:w="2430" w:type="dxa"/>
+            <w:tcW w:w="2429" w:type="dxa"/>
           </w:tcPr>
           <w:p>
             <w:pPr>
@@ -18795,7 +18887,7 @@
       <w:tr>
         <w:tc>
           <w:tcPr>
-            <w:tcW w:w="8820" w:type="dxa"/>
+            <w:tcW w:w="8818" w:type="dxa"/>
             <w:gridSpan w:val="5"/>
           </w:tcPr>
           <w:p>
@@ -18809,7 +18901,7 @@
         </w:tc>
         <w:tc>
           <w:tcPr>
-            <w:tcW w:w="5553" w:type="dxa"/>
+            <w:tcW w:w="5551" w:type="dxa"/>
             <w:gridSpan w:val="2"/>
           </w:tcPr>
           <w:p>
@@ -18820,7 +18912,7 @@
         </w:tc>
         <w:tc>
           <w:tcPr>
-            <w:tcW w:w="5553" w:type="dxa"/>
+            <w:tcW w:w="5551" w:type="dxa"/>
           </w:tcPr>
           <w:p>
             <w:pPr>
@@ -18830,7 +18922,7 @@
         </w:tc>
         <w:tc>
           <w:tcPr>
-            <w:tcW w:w="5553" w:type="dxa"/>
+            <w:tcW w:w="5551" w:type="dxa"/>
           </w:tcPr>
           <w:p>
             <w:pPr>
@@ -18840,7 +18932,7 @@
         </w:tc>
         <w:tc>
           <w:tcPr>
-            <w:tcW w:w="5553" w:type="dxa"/>
+            <w:tcW w:w="5551" w:type="dxa"/>
           </w:tcPr>
           <w:p>
             <w:pPr>
@@ -18855,7 +18947,7 @@
       <w:tr>
         <w:trPr>
           <w:gridAfter w:val="4"/>
-          <w:wAfter w:w="19782" w:type="dxa"/>
+          <w:wAfter w:w="19775" w:type="dxa"/>
         </w:trPr>
         <w:tc>
           <w:tcPr>
@@ -18875,7 +18967,7 @@
         </w:tc>
         <w:tc>
           <w:tcPr>
-            <w:tcW w:w="2700" w:type="dxa"/>
+            <w:tcW w:w="2699" w:type="dxa"/>
           </w:tcPr>
           <w:p>
             <w:pPr>
@@ -18917,7 +19009,7 @@
         </w:tc>
         <w:tc>
           <w:tcPr>
-            <w:tcW w:w="2430" w:type="dxa"/>
+            <w:tcW w:w="2429" w:type="dxa"/>
           </w:tcPr>
           <w:p>
             <w:pPr>
@@ -18930,7 +19022,7 @@
         </w:tc>
         <w:tc>
           <w:tcPr>
-            <w:tcW w:w="2430" w:type="dxa"/>
+            <w:tcW w:w="2429" w:type="dxa"/>
           </w:tcPr>
           <w:p>
             <w:pPr>
@@ -18942,7 +19034,7 @@
       <w:tr>
         <w:trPr>
           <w:gridAfter w:val="4"/>
-          <w:wAfter w:w="19782" w:type="dxa"/>
+          <w:wAfter w:w="19775" w:type="dxa"/>
         </w:trPr>
         <w:tc>
           <w:tcPr>
@@ -18962,7 +19054,7 @@
         </w:tc>
         <w:tc>
           <w:tcPr>
-            <w:tcW w:w="2700" w:type="dxa"/>
+            <w:tcW w:w="2699" w:type="dxa"/>
           </w:tcPr>
           <w:p>
             <w:pPr>
@@ -18985,7 +19077,10 @@
               <w:pStyle w:val="Bang"/>
             </w:pPr>
             <w:r>
-              <w:t>30-05-2014</w:t>
+              <w:t>02-06</w:t>
+            </w:r>
+            <w:r>
+              <w:t>-2014</w:t>
             </w:r>
           </w:p>
         </w:tc>
@@ -19001,7 +19096,7 @@
         </w:tc>
         <w:tc>
           <w:tcPr>
-            <w:tcW w:w="2430" w:type="dxa"/>
+            <w:tcW w:w="2429" w:type="dxa"/>
           </w:tcPr>
           <w:p>
             <w:pPr>
@@ -19014,7 +19109,7 @@
         </w:tc>
         <w:tc>
           <w:tcPr>
-            <w:tcW w:w="2430" w:type="dxa"/>
+            <w:tcW w:w="2429" w:type="dxa"/>
           </w:tcPr>
           <w:p>
             <w:pPr>
@@ -19026,7 +19121,7 @@
       <w:tr>
         <w:trPr>
           <w:gridAfter w:val="4"/>
-          <w:wAfter w:w="19782" w:type="dxa"/>
+          <w:wAfter w:w="19775" w:type="dxa"/>
         </w:trPr>
         <w:tc>
           <w:tcPr>
@@ -19040,13 +19135,14 @@
               <w:rPr>
                 <w:rFonts w:hint="eastAsia"/>
               </w:rPr>
+              <w:lastRenderedPageBreak/>
               <w:t>3</w:t>
             </w:r>
           </w:p>
         </w:tc>
         <w:tc>
           <w:tcPr>
-            <w:tcW w:w="2700" w:type="dxa"/>
+            <w:tcW w:w="2699" w:type="dxa"/>
           </w:tcPr>
           <w:p>
             <w:pPr>
@@ -19072,7 +19168,10 @@
               <w:pStyle w:val="Bang"/>
             </w:pPr>
             <w:r>
-              <w:t>13-6-2014</w:t>
+              <w:t>12</w:t>
+            </w:r>
+            <w:r>
+              <w:t>-6-2014</w:t>
             </w:r>
           </w:p>
         </w:tc>
@@ -19088,7 +19187,7 @@
         </w:tc>
         <w:tc>
           <w:tcPr>
-            <w:tcW w:w="2430" w:type="dxa"/>
+            <w:tcW w:w="2429" w:type="dxa"/>
           </w:tcPr>
           <w:p>
             <w:pPr>
@@ -19101,7 +19200,7 @@
         </w:tc>
         <w:tc>
           <w:tcPr>
-            <w:tcW w:w="2430" w:type="dxa"/>
+            <w:tcW w:w="2429" w:type="dxa"/>
           </w:tcPr>
           <w:p>
             <w:pPr>
@@ -19113,7 +19212,7 @@
       <w:tr>
         <w:trPr>
           <w:gridAfter w:val="4"/>
-          <w:wAfter w:w="19782" w:type="dxa"/>
+          <w:wAfter w:w="19775" w:type="dxa"/>
         </w:trPr>
         <w:tc>
           <w:tcPr>
@@ -19133,7 +19232,7 @@
         </w:tc>
         <w:tc>
           <w:tcPr>
-            <w:tcW w:w="2700" w:type="dxa"/>
+            <w:tcW w:w="2699" w:type="dxa"/>
           </w:tcPr>
           <w:p>
             <w:pPr>
@@ -19159,7 +19258,10 @@
               <w:pStyle w:val="Bang"/>
             </w:pPr>
             <w:r>
-              <w:t>27-6-2014</w:t>
+              <w:t>30</w:t>
+            </w:r>
+            <w:r>
+              <w:t>-6-2014</w:t>
             </w:r>
           </w:p>
         </w:tc>
@@ -19175,7 +19277,7 @@
         </w:tc>
         <w:tc>
           <w:tcPr>
-            <w:tcW w:w="2430" w:type="dxa"/>
+            <w:tcW w:w="2429" w:type="dxa"/>
           </w:tcPr>
           <w:p>
             <w:pPr>
@@ -19188,7 +19290,7 @@
         </w:tc>
         <w:tc>
           <w:tcPr>
-            <w:tcW w:w="2430" w:type="dxa"/>
+            <w:tcW w:w="2429" w:type="dxa"/>
           </w:tcPr>
           <w:p>
             <w:pPr>
@@ -19200,7 +19302,7 @@
       <w:tr>
         <w:trPr>
           <w:gridAfter w:val="4"/>
-          <w:wAfter w:w="19782" w:type="dxa"/>
+          <w:wAfter w:w="19775" w:type="dxa"/>
         </w:trPr>
         <w:tc>
           <w:tcPr>
@@ -19214,14 +19316,13 @@
               <w:rPr>
                 <w:rFonts w:hint="eastAsia"/>
               </w:rPr>
-              <w:lastRenderedPageBreak/>
               <w:t>5</w:t>
             </w:r>
           </w:p>
         </w:tc>
         <w:tc>
           <w:tcPr>
-            <w:tcW w:w="2700" w:type="dxa"/>
+            <w:tcW w:w="2699" w:type="dxa"/>
           </w:tcPr>
           <w:p>
             <w:pPr>
@@ -19247,7 +19348,10 @@
               <w:pStyle w:val="Bang"/>
             </w:pPr>
             <w:r>
-              <w:t>8-8-2014</w:t>
+              <w:t>18-7</w:t>
+            </w:r>
+            <w:r>
+              <w:t>-2014</w:t>
             </w:r>
           </w:p>
         </w:tc>
@@ -19263,7 +19367,7 @@
         </w:tc>
         <w:tc>
           <w:tcPr>
-            <w:tcW w:w="2430" w:type="dxa"/>
+            <w:tcW w:w="2429" w:type="dxa"/>
           </w:tcPr>
           <w:p>
             <w:pPr>
@@ -19276,7 +19380,7 @@
         </w:tc>
         <w:tc>
           <w:tcPr>
-            <w:tcW w:w="2430" w:type="dxa"/>
+            <w:tcW w:w="2429" w:type="dxa"/>
           </w:tcPr>
           <w:p>
             <w:pPr>
@@ -19288,7 +19392,7 @@
       <w:tr>
         <w:trPr>
           <w:gridAfter w:val="4"/>
-          <w:wAfter w:w="19782" w:type="dxa"/>
+          <w:wAfter w:w="19775" w:type="dxa"/>
         </w:trPr>
         <w:tc>
           <w:tcPr>
@@ -19308,7 +19412,7 @@
         </w:tc>
         <w:tc>
           <w:tcPr>
-            <w:tcW w:w="2700" w:type="dxa"/>
+            <w:tcW w:w="2699" w:type="dxa"/>
           </w:tcPr>
           <w:p>
             <w:pPr>
@@ -19350,7 +19454,7 @@
         </w:tc>
         <w:tc>
           <w:tcPr>
-            <w:tcW w:w="2430" w:type="dxa"/>
+            <w:tcW w:w="2429" w:type="dxa"/>
           </w:tcPr>
           <w:p>
             <w:pPr>
@@ -19363,250 +19467,7 @@
         </w:tc>
         <w:tc>
           <w:tcPr>
-            <w:tcW w:w="2430" w:type="dxa"/>
-          </w:tcPr>
-          <w:p>
-            <w:pPr>
-              <w:pStyle w:val="Bang"/>
-            </w:pPr>
-          </w:p>
-        </w:tc>
-      </w:tr>
-      <w:tr>
-        <w:trPr>
-          <w:gridAfter w:val="4"/>
-          <w:wAfter w:w="19782" w:type="dxa"/>
-        </w:trPr>
-        <w:tc>
-          <w:tcPr>
-            <w:tcW w:w="540" w:type="dxa"/>
-          </w:tcPr>
-          <w:p>
-            <w:pPr>
-              <w:pStyle w:val="Bang"/>
-            </w:pPr>
-            <w:r>
-              <w:rPr>
-                <w:rFonts w:hint="eastAsia"/>
-              </w:rPr>
-              <w:t>7</w:t>
-            </w:r>
-          </w:p>
-        </w:tc>
-        <w:tc>
-          <w:tcPr>
-            <w:tcW w:w="2700" w:type="dxa"/>
-          </w:tcPr>
-          <w:p>
-            <w:pPr>
-              <w:pStyle w:val="Bang"/>
-            </w:pPr>
-            <w:r>
-              <w:t>Quality gate review: Solution</w:t>
-            </w:r>
-          </w:p>
-        </w:tc>
-        <w:tc>
-          <w:tcPr>
-            <w:tcW w:w="1620" w:type="dxa"/>
-          </w:tcPr>
-          <w:p>
-            <w:pPr>
-              <w:pStyle w:val="Bang"/>
-            </w:pPr>
-            <w:r>
-              <w:t>27-6-2014</w:t>
-            </w:r>
-          </w:p>
-        </w:tc>
-        <w:tc>
-          <w:tcPr>
-            <w:tcW w:w="1530" w:type="dxa"/>
-          </w:tcPr>
-          <w:p>
-            <w:pPr>
-              <w:pStyle w:val="Bang"/>
-            </w:pPr>
-          </w:p>
-        </w:tc>
-        <w:tc>
-          <w:tcPr>
-            <w:tcW w:w="2430" w:type="dxa"/>
-          </w:tcPr>
-          <w:p>
-            <w:pPr>
-              <w:pStyle w:val="Bang"/>
-            </w:pPr>
-            <w:r>
-              <w:t>Pham Thi Minh</w:t>
-            </w:r>
-          </w:p>
-        </w:tc>
-        <w:tc>
-          <w:tcPr>
-            <w:tcW w:w="2430" w:type="dxa"/>
-          </w:tcPr>
-          <w:p>
-            <w:pPr>
-              <w:pStyle w:val="Bang"/>
-            </w:pPr>
-          </w:p>
-        </w:tc>
-      </w:tr>
-      <w:tr>
-        <w:trPr>
-          <w:gridAfter w:val="4"/>
-          <w:wAfter w:w="19782" w:type="dxa"/>
-        </w:trPr>
-        <w:tc>
-          <w:tcPr>
-            <w:tcW w:w="540" w:type="dxa"/>
-          </w:tcPr>
-          <w:p>
-            <w:pPr>
-              <w:pStyle w:val="Bang"/>
-            </w:pPr>
-            <w:r>
-              <w:rPr>
-                <w:rFonts w:hint="eastAsia"/>
-              </w:rPr>
-              <w:t>8</w:t>
-            </w:r>
-          </w:p>
-        </w:tc>
-        <w:tc>
-          <w:tcPr>
-            <w:tcW w:w="2700" w:type="dxa"/>
-          </w:tcPr>
-          <w:p>
-            <w:pPr>
-              <w:pStyle w:val="Bang"/>
-            </w:pPr>
-            <w:r>
-              <w:t>Quality gate review: Construction</w:t>
-            </w:r>
-          </w:p>
-        </w:tc>
-        <w:tc>
-          <w:tcPr>
-            <w:tcW w:w="1620" w:type="dxa"/>
-          </w:tcPr>
-          <w:p>
-            <w:pPr>
-              <w:pStyle w:val="Bang"/>
-            </w:pPr>
-            <w:r>
-              <w:t>8-8-2014</w:t>
-            </w:r>
-          </w:p>
-        </w:tc>
-        <w:tc>
-          <w:tcPr>
-            <w:tcW w:w="1530" w:type="dxa"/>
-          </w:tcPr>
-          <w:p>
-            <w:pPr>
-              <w:pStyle w:val="Bang"/>
-            </w:pPr>
-          </w:p>
-        </w:tc>
-        <w:tc>
-          <w:tcPr>
-            <w:tcW w:w="2430" w:type="dxa"/>
-          </w:tcPr>
-          <w:p>
-            <w:pPr>
-              <w:pStyle w:val="Bang"/>
-            </w:pPr>
-            <w:r>
-              <w:t>Pham Thi Minh</w:t>
-            </w:r>
-          </w:p>
-        </w:tc>
-        <w:tc>
-          <w:tcPr>
-            <w:tcW w:w="2430" w:type="dxa"/>
-          </w:tcPr>
-          <w:p>
-            <w:pPr>
-              <w:pStyle w:val="Bang"/>
-            </w:pPr>
-          </w:p>
-        </w:tc>
-      </w:tr>
-      <w:tr>
-        <w:trPr>
-          <w:gridAfter w:val="4"/>
-          <w:wAfter w:w="19782" w:type="dxa"/>
-        </w:trPr>
-        <w:tc>
-          <w:tcPr>
-            <w:tcW w:w="540" w:type="dxa"/>
-          </w:tcPr>
-          <w:p>
-            <w:pPr>
-              <w:pStyle w:val="Bang"/>
-            </w:pPr>
-            <w:r>
-              <w:rPr>
-                <w:rFonts w:hint="eastAsia"/>
-              </w:rPr>
-              <w:t>9</w:t>
-            </w:r>
-          </w:p>
-        </w:tc>
-        <w:tc>
-          <w:tcPr>
-            <w:tcW w:w="2700" w:type="dxa"/>
-          </w:tcPr>
-          <w:p>
-            <w:pPr>
-              <w:pStyle w:val="Bang"/>
-            </w:pPr>
-            <w:r>
-              <w:t>Quality gate review: Transition</w:t>
-            </w:r>
-          </w:p>
-        </w:tc>
-        <w:tc>
-          <w:tcPr>
-            <w:tcW w:w="1620" w:type="dxa"/>
-          </w:tcPr>
-          <w:p>
-            <w:pPr>
-              <w:pStyle w:val="Bang"/>
-            </w:pPr>
-            <w:r>
-              <w:t>15-8-2014</w:t>
-            </w:r>
-          </w:p>
-        </w:tc>
-        <w:tc>
-          <w:tcPr>
-            <w:tcW w:w="1530" w:type="dxa"/>
-          </w:tcPr>
-          <w:p>
-            <w:pPr>
-              <w:pStyle w:val="Bang"/>
-            </w:pPr>
-          </w:p>
-        </w:tc>
-        <w:tc>
-          <w:tcPr>
-            <w:tcW w:w="2430" w:type="dxa"/>
-          </w:tcPr>
-          <w:p>
-            <w:pPr>
-              <w:pStyle w:val="Bang"/>
-            </w:pPr>
-            <w:r>
-              <w:t>Pham Thi Minh</w:t>
-            </w:r>
-          </w:p>
-        </w:tc>
-        <w:tc>
-          <w:tcPr>
-            <w:tcW w:w="2430" w:type="dxa"/>
+            <w:tcW w:w="2429" w:type="dxa"/>
           </w:tcPr>
           <w:p>
             <w:pPr>
@@ -19620,11 +19481,13 @@
       <w:pPr>
         <w:pStyle w:val="Heading2"/>
       </w:pPr>
-      <w:bookmarkStart w:id="21" w:name="_Toc368438017"/>
+      <w:bookmarkStart w:id="20" w:name="_Toc368438017"/>
+      <w:bookmarkStart w:id="21" w:name="_GoBack"/>
+      <w:bookmarkEnd w:id="21"/>
       <w:r>
         <w:t>Resource</w:t>
       </w:r>
-      <w:bookmarkEnd w:id="21"/>
+      <w:bookmarkEnd w:id="20"/>
     </w:p>
     <w:p>
       <w:r>
@@ -20616,7 +20479,6 @@
                 <w:sz w:val="22"/>
                 <w:szCs w:val="22"/>
               </w:rPr>
-              <w:lastRenderedPageBreak/>
               <w:t>Task Tracking</w:t>
             </w:r>
           </w:p>
@@ -20707,6 +20569,7 @@
                 <w:sz w:val="22"/>
                 <w:szCs w:val="22"/>
               </w:rPr>
+              <w:lastRenderedPageBreak/>
               <w:t>SRS</w:t>
             </w:r>
           </w:p>
@@ -21571,7 +21434,7 @@
       <w:r>
         <w:t>Organization</w:t>
       </w:r>
-      <w:bookmarkEnd w:id="16"/>
+      <w:bookmarkEnd w:id="15"/>
       <w:r>
         <w:t xml:space="preserve"> St</w:t>
       </w:r>
@@ -21603,227 +21466,1280 @@
         <w:pStyle w:val="NormalIndent"/>
       </w:pPr>
       <w:r>
-        <w:pict>
-          <v:group id="_x0000_s1069" editas="canvas" style="width:465.85pt;height:350.35pt;mso-position-horizontal-relative:char;mso-position-vertical-relative:line" coordorigin="2362,1485" coordsize="7200,5415">
-            <o:lock v:ext="edit" aspectratio="t"/>
-            <v:shapetype id="_x0000_t75" coordsize="21600,21600" o:spt="75" o:preferrelative="t" path="m@4@5l@4@11@9@11@9@5xe" filled="f" stroked="f">
-              <v:stroke joinstyle="miter"/>
-              <v:formulas>
-                <v:f eqn="if lineDrawn pixelLineWidth 0"/>
-                <v:f eqn="sum @0 1 0"/>
-                <v:f eqn="sum 0 0 @1"/>
-                <v:f eqn="prod @2 1 2"/>
-                <v:f eqn="prod @3 21600 pixelWidth"/>
-                <v:f eqn="prod @3 21600 pixelHeight"/>
-                <v:f eqn="sum @0 0 1"/>
-                <v:f eqn="prod @6 1 2"/>
-                <v:f eqn="prod @7 21600 pixelWidth"/>
-                <v:f eqn="sum @8 21600 0"/>
-                <v:f eqn="prod @7 21600 pixelHeight"/>
-                <v:f eqn="sum @10 21600 0"/>
-              </v:formulas>
-              <v:path o:extrusionok="f" gradientshapeok="t" o:connecttype="rect"/>
-              <o:lock v:ext="edit" aspectratio="t"/>
-            </v:shapetype>
-            <v:shape id="_x0000_s1070" type="#_x0000_t75" style="position:absolute;left:2362;top:1485;width:7200;height:5415" o:preferrelative="f">
-              <v:fill o:detectmouseclick="t"/>
-              <v:path o:extrusionok="t" o:connecttype="none"/>
-              <o:lock v:ext="edit" text="t"/>
-            </v:shape>
-            <v:roundrect id="_x0000_s1071" style="position:absolute;left:5074;top:1485;width:1786;height:835" arcsize="10923f" fillcolor="#4bacc6 [3208]" strokecolor="#f2f2f2 [3041]" strokeweight="3pt">
-              <v:shadow type="perspective" color="#205867 [1608]" opacity=".5" offset="1pt" offset2="-1pt"/>
-              <v:textbox style="mso-next-textbox:#_x0000_s1071">
-                <w:txbxContent>
-                  <w:p>
-                    <w:r>
-                      <w:t xml:space="preserve">        Supervisor</w:t>
-                    </w:r>
-                  </w:p>
-                  <w:p>
-                    <w:r>
-                      <w:t>(Nguyen Van Sang)</w:t>
-                    </w:r>
-                  </w:p>
-                </w:txbxContent>
-              </v:textbox>
-            </v:roundrect>
-            <v:shapetype id="_x0000_t67" coordsize="21600,21600" o:spt="67" adj="16200,5400" path="m0@0l@1@0@1,0@2,0@2@0,21600@0,10800,21600xe">
-              <v:stroke joinstyle="miter"/>
-              <v:formulas>
-                <v:f eqn="val #0"/>
-                <v:f eqn="val #1"/>
-                <v:f eqn="sum height 0 #1"/>
-                <v:f eqn="sum 10800 0 #1"/>
-                <v:f eqn="sum width 0 #0"/>
-                <v:f eqn="prod @4 @3 10800"/>
-                <v:f eqn="sum width 0 @5"/>
-              </v:formulas>
-              <v:path o:connecttype="custom" o:connectlocs="10800,0;0,@0;10800,21600;21600,@0" o:connectangles="270,180,90,0" textboxrect="@1,0,@2,@6"/>
-              <v:handles>
-                <v:h position="#1,#0" xrange="0,10800" yrange="0,21600"/>
-              </v:handles>
-            </v:shapetype>
-            <v:shape id="_x0000_s1072" type="#_x0000_t67" style="position:absolute;left:5828;top:2111;width:243;height:336" fillcolor="#4bacc6 [3208]" strokecolor="#f2f2f2 [3041]" strokeweight="3pt">
-              <v:shadow on="t" type="perspective" color="#205867 [1608]" opacity=".5" offset="1pt" offset2="-1pt"/>
-              <v:textbox style="layout-flow:vertical-ideographic"/>
-            </v:shape>
-            <v:roundrect id="_x0000_s1073" style="position:absolute;left:5190;top:2568;width:1519;height:698" arcsize="10923f" fillcolor="#4bacc6 [3208]" strokecolor="#f2f2f2 [3041]" strokeweight="3pt">
-              <v:shadow type="perspective" color="#205867 [1608]" opacity=".5" offset="1pt" offset2="-1pt"/>
-              <v:textbox style="mso-next-textbox:#_x0000_s1073">
-                <w:txbxContent>
-                  <w:p>
-                    <w:r>
-                      <w:t>Project Manager</w:t>
-                    </w:r>
-                  </w:p>
-                  <w:p>
-                    <w:r>
-                      <w:t>(Le Dinh Nam)</w:t>
-                    </w:r>
-                  </w:p>
-                </w:txbxContent>
-              </v:textbox>
-            </v:roundrect>
-            <v:rect id="_x0000_s1074" style="position:absolute;left:3255;top:3387;width:5343;height:115" fillcolor="#4bacc6 [3208]" strokecolor="#f2f2f2 [3041]" strokeweight="3pt">
-              <v:shadow type="perspective" color="#205867 [1608]" opacity=".5" offset="1pt" offset2="-1pt"/>
-            </v:rect>
-            <v:rect id="_x0000_s1075" style="position:absolute;left:5886;top:3212;width:185;height:290" fillcolor="#4bacc6 [3208]" strokecolor="#f2f2f2 [3041]" strokeweight="3pt">
-              <v:shadow type="perspective" color="#205867 [1608]" opacity=".5" offset="1pt" offset2="-1pt"/>
-            </v:rect>
-            <v:shape id="_x0000_s1076" type="#_x0000_t67" style="position:absolute;left:5863;top:3467;width:242;height:338" fillcolor="#4bacc6 [3208]" strokecolor="#f2f2f2 [3041]" strokeweight="3pt">
-              <v:shadow on="t" type="perspective" color="#205867 [1608]" opacity=".5" offset="1pt" offset2="-1pt"/>
-              <v:textbox style="layout-flow:vertical-ideographic"/>
-            </v:shape>
-            <v:shape id="_x0000_s1077" type="#_x0000_t67" style="position:absolute;left:8598;top:3387;width:243;height:337" fillcolor="#4bacc6 [3208]" strokecolor="#f2f2f2 [3041]" strokeweight="3pt">
-              <v:shadow on="t" type="perspective" color="#205867 [1608]" opacity=".5" offset="1pt" offset2="-1pt"/>
-              <v:textbox style="layout-flow:vertical-ideographic"/>
-            </v:shape>
-            <v:shape id="_x0000_s1078" type="#_x0000_t67" style="position:absolute;left:3010;top:3386;width:245;height:336" fillcolor="#4bacc6 [3208]" strokecolor="#f2f2f2 [3041]" strokeweight="3pt">
-              <v:shadow on="t" type="perspective" color="#205867 [1608]" opacity=".5" offset="1pt" offset2="-1pt"/>
-              <v:textbox style="layout-flow:vertical-ideographic"/>
-            </v:shape>
-            <v:roundrect id="_x0000_s1079" style="position:absolute;left:2362;top:3825;width:1530;height:996" arcsize="10923f" fillcolor="#4bacc6 [3208]" strokecolor="#f2f2f2 [3041]" strokeweight="3pt">
-              <v:shadow type="perspective" color="#205867 [1608]" opacity=".5" offset="1pt" offset2="-1pt"/>
-              <v:textbox style="mso-next-textbox:#_x0000_s1079">
-                <w:txbxContent>
-                  <w:p>
-                    <w:r>
-                      <w:t>Requirement Analysis</w:t>
-                    </w:r>
-                  </w:p>
-                  <w:p>
-                    <w:r>
-                      <w:t>(Le Dinh Nam)</w:t>
-                    </w:r>
-                  </w:p>
-                </w:txbxContent>
-              </v:textbox>
-            </v:roundrect>
-            <v:roundrect id="_x0000_s1080" style="position:absolute;left:5074;top:3906;width:1808;height:894" arcsize="10923f" fillcolor="#4bacc6 [3208]" strokecolor="#f2f2f2 [3041]" strokeweight="3pt">
-              <v:shadow type="perspective" color="#205867 [1608]" opacity=".5" offset="1pt" offset2="-1pt"/>
-              <v:textbox style="mso-next-textbox:#_x0000_s1080">
-                <w:txbxContent>
-                  <w:p>
-                    <w:r>
-                      <w:t>Technical Leader</w:t>
-                    </w:r>
-                  </w:p>
-                  <w:p>
-                    <w:r>
-                      <w:t>(Le Dinh Nam)</w:t>
-                    </w:r>
-                  </w:p>
-                </w:txbxContent>
-              </v:textbox>
-            </v:roundrect>
-            <v:roundrect id="_x0000_s1081" style="position:absolute;left:7656;top:3825;width:1599;height:1010" arcsize="10923f" fillcolor="#4bacc6 [3208]" strokecolor="#f2f2f2 [3041]" strokeweight="3pt">
-              <v:shadow type="perspective" color="#205867 [1608]" opacity=".5" offset="1pt" offset2="-1pt"/>
-              <v:textbox style="mso-next-textbox:#_x0000_s1081">
-                <w:txbxContent>
-                  <w:p>
-                    <w:r>
-                      <w:t>QA and Test Team</w:t>
-                    </w:r>
-                  </w:p>
-                  <w:p>
-                    <w:r>
-                      <w:t>(Pham Thi Minh)</w:t>
-                    </w:r>
-                  </w:p>
-                </w:txbxContent>
-              </v:textbox>
-            </v:roundrect>
-            <v:rect id="_x0000_s1082" style="position:absolute;left:2374;top:4786;width:104;height:939" fillcolor="#4bacc6 [3208]" strokecolor="#f2f2f2 [3041]" strokeweight="3pt">
-              <v:shadow type="perspective" color="#205867 [1608]" opacity=".5" offset="1pt" offset2="-1pt"/>
-            </v:rect>
-            <v:shapetype id="_x0000_t15" coordsize="21600,21600" o:spt="15" adj="16200" path="m@0,l,,,21600@0,21600,21600,10800xe">
-              <v:stroke joinstyle="miter"/>
-              <v:formulas>
-                <v:f eqn="val #0"/>
-                <v:f eqn="prod #0 1 2"/>
-              </v:formulas>
-              <v:path gradientshapeok="t" o:connecttype="custom" o:connectlocs="@1,0;0,10800;@1,21600;21600,10800" o:connectangles="270,180,90,0" textboxrect="0,0,10800,21600;0,0,16200,21600;0,0,21600,21600"/>
-              <v:handles>
-                <v:h position="#0,topLeft" xrange="0,21600"/>
-              </v:handles>
-            </v:shapetype>
-            <v:shape id="_x0000_s1083" type="#_x0000_t15" style="position:absolute;left:2478;top:4997;width:1275;height:742" fillcolor="#4bacc6 [3208]" strokecolor="#f2f2f2 [3041]" strokeweight="3pt">
-              <v:shadow type="perspective" color="#205867 [1608]" opacity=".5" offset="1pt" offset2="-1pt"/>
-              <v:textbox style="mso-next-textbox:#_x0000_s1083">
-                <w:txbxContent>
-                  <w:p>
-                    <w:r>
-                      <w:t>Pham Thi Minh</w:t>
-                    </w:r>
-                  </w:p>
-                </w:txbxContent>
-              </v:textbox>
-            </v:shape>
-            <v:rect id="_x0000_s1084" style="position:absolute;left:5060;top:4719;width:103;height:1868" fillcolor="#4bacc6 [3208]" strokecolor="#f2f2f2 [3041]" strokeweight="3pt">
-              <v:shadow type="perspective" color="#205867 [1608]" opacity=".5" offset="1pt" offset2="-1pt"/>
-            </v:rect>
-            <v:rect id="_x0000_s1085" style="position:absolute;left:7726;top:4786;width:103;height:939" fillcolor="#4bacc6 [3208]" strokecolor="#f2f2f2 [3041]" strokeweight="3pt">
-              <v:shadow type="perspective" color="#205867 [1608]" opacity=".5" offset="1pt" offset2="-1pt"/>
-            </v:rect>
-            <v:shape id="_x0000_s1086" type="#_x0000_t15" style="position:absolute;left:5202;top:5032;width:1427;height:742" fillcolor="#4bacc6 [3208]" strokecolor="#f2f2f2 [3041]" strokeweight="3pt">
-              <v:shadow type="perspective" color="#205867 [1608]" opacity=".5" offset="1pt" offset2="-1pt"/>
-              <v:textbox style="mso-next-textbox:#_x0000_s1086">
-                <w:txbxContent>
-                  <w:p>
-                    <w:r>
-                      <w:t>Pham Tien Dat</w:t>
-                    </w:r>
-                  </w:p>
-                </w:txbxContent>
-              </v:textbox>
-            </v:shape>
-            <v:shape id="_x0000_s1087" type="#_x0000_t15" style="position:absolute;left:5202;top:5844;width:1427;height:743" fillcolor="#4bacc6 [3208]" strokecolor="#f2f2f2 [3041]" strokeweight="3pt">
-              <v:shadow type="perspective" color="#205867 [1608]" opacity=".5" offset="1pt" offset2="-1pt"/>
-              <v:textbox style="mso-next-textbox:#_x0000_s1087">
-                <w:txbxContent>
-                  <w:p>
-                    <w:r>
-                      <w:t>Nguyen Ngoc Tuan</w:t>
-                    </w:r>
-                  </w:p>
-                </w:txbxContent>
-              </v:textbox>
-            </v:shape>
-            <v:shape id="_x0000_s1088" type="#_x0000_t15" style="position:absolute;left:7876;top:5102;width:1426;height:742" fillcolor="#4bacc6 [3208]" strokecolor="#f2f2f2 [3041]" strokeweight="3pt">
-              <v:shadow type="perspective" color="#205867 [1608]" opacity=".5" offset="1pt" offset2="-1pt"/>
-              <v:textbox style="mso-next-textbox:#_x0000_s1088">
-                <w:txbxContent>
-                  <w:p>
-                    <w:r>
-                      <w:t>Pham Tien Dat</w:t>
-                    </w:r>
-                  </w:p>
-                </w:txbxContent>
-              </v:textbox>
-            </v:shape>
-            <w10:anchorlock/>
-          </v:group>
-        </w:pict>
+        <w:rPr>
+          <w:noProof/>
+        </w:rPr>
+        <mc:AlternateContent>
+          <mc:Choice Requires="wpc">
+            <w:drawing>
+              <wp:inline distT="0" distB="0" distL="0" distR="0">
+                <wp:extent cx="5916295" cy="4449445"/>
+                <wp:effectExtent l="22225" t="23495" r="0" b="3810"/>
+                <wp:docPr id="45" name="Canvas 45"/>
+                <wp:cNvGraphicFramePr>
+                  <a:graphicFrameLocks xmlns:a="http://schemas.openxmlformats.org/drawingml/2006/main" noChangeAspect="1"/>
+                </wp:cNvGraphicFramePr>
+                <a:graphic xmlns:a="http://schemas.openxmlformats.org/drawingml/2006/main">
+                  <a:graphicData uri="http://schemas.microsoft.com/office/word/2010/wordprocessingCanvas">
+                    <wpc:wpc>
+                      <wpc:bg>
+                        <a:noFill/>
+                      </wpc:bg>
+                      <wpc:whole/>
+                      <wps:wsp>
+                        <wps:cNvPr id="1" name="AutoShape 47"/>
+                        <wps:cNvSpPr>
+                          <a:spLocks noChangeArrowheads="1"/>
+                        </wps:cNvSpPr>
+                        <wps:spPr bwMode="auto">
+                          <a:xfrm>
+                            <a:off x="2228471" y="0"/>
+                            <a:ext cx="1467570" cy="686110"/>
+                          </a:xfrm>
+                          <a:prstGeom prst="roundRect">
+                            <a:avLst>
+                              <a:gd name="adj" fmla="val 16667"/>
+                            </a:avLst>
+                          </a:prstGeom>
+                          <a:solidFill>
+                            <a:schemeClr val="accent5">
+                              <a:lumMod val="100000"/>
+                              <a:lumOff val="0"/>
+                            </a:schemeClr>
+                          </a:solidFill>
+                          <a:ln w="38100">
+                            <a:solidFill>
+                              <a:schemeClr val="lt1">
+                                <a:lumMod val="95000"/>
+                                <a:lumOff val="0"/>
+                              </a:schemeClr>
+                            </a:solidFill>
+                            <a:round/>
+                            <a:headEnd/>
+                            <a:tailEnd/>
+                          </a:ln>
+                          <a:effectLst/>
+                          <a:extLst>
+                            <a:ext uri="{AF507438-7753-43E0-B8FC-AC1667EBCBE1}">
+                              <a14:hiddenEffects xmlns:a14="http://schemas.microsoft.com/office/drawing/2010/main">
+                                <a:effectLst>
+                                  <a:outerShdw dist="28398" dir="3806097" algn="ctr" rotWithShape="0">
+                                    <a:schemeClr val="accent5">
+                                      <a:lumMod val="50000"/>
+                                      <a:lumOff val="0"/>
+                                      <a:alpha val="50000"/>
+                                    </a:schemeClr>
+                                  </a:outerShdw>
+                                </a:effectLst>
+                              </a14:hiddenEffects>
+                            </a:ext>
+                          </a:extLst>
+                        </wps:spPr>
+                        <wps:txbx>
+                          <w:txbxContent>
+                            <w:p>
+                              <w:r>
+                                <w:t xml:space="preserve">        Supervisor</w:t>
+                              </w:r>
+                            </w:p>
+                            <w:p>
+                              <w:r>
+                                <w:t>(Nguyen Van Sang)</w:t>
+                              </w:r>
+                            </w:p>
+                          </w:txbxContent>
+                        </wps:txbx>
+                        <wps:bodyPr rot="0" vert="horz" wrap="square" lIns="91440" tIns="45720" rIns="91440" bIns="45720" anchor="t" anchorCtr="0" upright="1">
+                          <a:noAutofit/>
+                        </wps:bodyPr>
+                      </wps:wsp>
+                      <wps:wsp>
+                        <wps:cNvPr id="2" name="AutoShape 48"/>
+                        <wps:cNvSpPr>
+                          <a:spLocks noChangeArrowheads="1"/>
+                        </wps:cNvSpPr>
+                        <wps:spPr bwMode="auto">
+                          <a:xfrm>
+                            <a:off x="2848039" y="514377"/>
+                            <a:ext cx="199675" cy="276087"/>
+                          </a:xfrm>
+                          <a:prstGeom prst="downArrow">
+                            <a:avLst>
+                              <a:gd name="adj1" fmla="val 50000"/>
+                              <a:gd name="adj2" fmla="val 34568"/>
+                            </a:avLst>
+                          </a:prstGeom>
+                          <a:solidFill>
+                            <a:schemeClr val="accent5">
+                              <a:lumMod val="100000"/>
+                              <a:lumOff val="0"/>
+                            </a:schemeClr>
+                          </a:solidFill>
+                          <a:ln w="38100">
+                            <a:solidFill>
+                              <a:schemeClr val="lt1">
+                                <a:lumMod val="95000"/>
+                                <a:lumOff val="0"/>
+                              </a:schemeClr>
+                            </a:solidFill>
+                            <a:miter lim="800000"/>
+                            <a:headEnd/>
+                            <a:tailEnd/>
+                          </a:ln>
+                          <a:effectLst>
+                            <a:outerShdw dist="28398" dir="3806097" algn="ctr" rotWithShape="0">
+                              <a:schemeClr val="accent5">
+                                <a:lumMod val="50000"/>
+                                <a:lumOff val="0"/>
+                                <a:alpha val="50000"/>
+                              </a:schemeClr>
+                            </a:outerShdw>
+                          </a:effectLst>
+                        </wps:spPr>
+                        <wps:bodyPr rot="0" vert="eaVert" wrap="square" lIns="91440" tIns="45720" rIns="91440" bIns="45720" anchor="t" anchorCtr="0" upright="1">
+                          <a:noAutofit/>
+                        </wps:bodyPr>
+                      </wps:wsp>
+                      <wps:wsp>
+                        <wps:cNvPr id="3" name="AutoShape 49"/>
+                        <wps:cNvSpPr>
+                          <a:spLocks noChangeArrowheads="1"/>
+                        </wps:cNvSpPr>
+                        <wps:spPr bwMode="auto">
+                          <a:xfrm>
+                            <a:off x="2323789" y="889889"/>
+                            <a:ext cx="1248174" cy="573539"/>
+                          </a:xfrm>
+                          <a:prstGeom prst="roundRect">
+                            <a:avLst>
+                              <a:gd name="adj" fmla="val 16667"/>
+                            </a:avLst>
+                          </a:prstGeom>
+                          <a:solidFill>
+                            <a:schemeClr val="accent5">
+                              <a:lumMod val="100000"/>
+                              <a:lumOff val="0"/>
+                            </a:schemeClr>
+                          </a:solidFill>
+                          <a:ln w="38100">
+                            <a:solidFill>
+                              <a:schemeClr val="lt1">
+                                <a:lumMod val="95000"/>
+                                <a:lumOff val="0"/>
+                              </a:schemeClr>
+                            </a:solidFill>
+                            <a:round/>
+                            <a:headEnd/>
+                            <a:tailEnd/>
+                          </a:ln>
+                          <a:effectLst/>
+                          <a:extLst>
+                            <a:ext uri="{AF507438-7753-43E0-B8FC-AC1667EBCBE1}">
+                              <a14:hiddenEffects xmlns:a14="http://schemas.microsoft.com/office/drawing/2010/main">
+                                <a:effectLst>
+                                  <a:outerShdw dist="28398" dir="3806097" algn="ctr" rotWithShape="0">
+                                    <a:schemeClr val="accent5">
+                                      <a:lumMod val="50000"/>
+                                      <a:lumOff val="0"/>
+                                      <a:alpha val="50000"/>
+                                    </a:schemeClr>
+                                  </a:outerShdw>
+                                </a:effectLst>
+                              </a14:hiddenEffects>
+                            </a:ext>
+                          </a:extLst>
+                        </wps:spPr>
+                        <wps:txbx>
+                          <w:txbxContent>
+                            <w:p>
+                              <w:r>
+                                <w:t>Project Manager</w:t>
+                              </w:r>
+                            </w:p>
+                            <w:p>
+                              <w:r>
+                                <w:t>(Le Dinh Nam)</w:t>
+                              </w:r>
+                            </w:p>
+                          </w:txbxContent>
+                        </wps:txbx>
+                        <wps:bodyPr rot="0" vert="horz" wrap="square" lIns="91440" tIns="45720" rIns="91440" bIns="45720" anchor="t" anchorCtr="0" upright="1">
+                          <a:noAutofit/>
+                        </wps:bodyPr>
+                      </wps:wsp>
+                      <wps:wsp>
+                        <wps:cNvPr id="4" name="Rectangle 50"/>
+                        <wps:cNvSpPr>
+                          <a:spLocks noChangeArrowheads="1"/>
+                        </wps:cNvSpPr>
+                        <wps:spPr bwMode="auto">
+                          <a:xfrm>
+                            <a:off x="733785" y="1562852"/>
+                            <a:ext cx="4390384" cy="94494"/>
+                          </a:xfrm>
+                          <a:prstGeom prst="rect">
+                            <a:avLst/>
+                          </a:prstGeom>
+                          <a:solidFill>
+                            <a:schemeClr val="accent5">
+                              <a:lumMod val="100000"/>
+                              <a:lumOff val="0"/>
+                            </a:schemeClr>
+                          </a:solidFill>
+                          <a:ln w="38100">
+                            <a:solidFill>
+                              <a:schemeClr val="lt1">
+                                <a:lumMod val="95000"/>
+                                <a:lumOff val="0"/>
+                              </a:schemeClr>
+                            </a:solidFill>
+                            <a:miter lim="800000"/>
+                            <a:headEnd/>
+                            <a:tailEnd/>
+                          </a:ln>
+                          <a:effectLst/>
+                          <a:extLst>
+                            <a:ext uri="{AF507438-7753-43E0-B8FC-AC1667EBCBE1}">
+                              <a14:hiddenEffects xmlns:a14="http://schemas.microsoft.com/office/drawing/2010/main">
+                                <a:effectLst>
+                                  <a:outerShdw dist="28398" dir="3806097" algn="ctr" rotWithShape="0">
+                                    <a:schemeClr val="accent5">
+                                      <a:lumMod val="50000"/>
+                                      <a:lumOff val="0"/>
+                                      <a:alpha val="50000"/>
+                                    </a:schemeClr>
+                                  </a:outerShdw>
+                                </a:effectLst>
+                              </a14:hiddenEffects>
+                            </a:ext>
+                          </a:extLst>
+                        </wps:spPr>
+                        <wps:bodyPr rot="0" vert="horz" wrap="square" lIns="91440" tIns="45720" rIns="91440" bIns="45720" anchor="t" anchorCtr="0" upright="1">
+                          <a:noAutofit/>
+                        </wps:bodyPr>
+                      </wps:wsp>
+                      <wps:wsp>
+                        <wps:cNvPr id="6" name="Rectangle 51"/>
+                        <wps:cNvSpPr>
+                          <a:spLocks noChangeArrowheads="1"/>
+                        </wps:cNvSpPr>
+                        <wps:spPr bwMode="auto">
+                          <a:xfrm>
+                            <a:off x="2895698" y="1419057"/>
+                            <a:ext cx="152016" cy="238290"/>
+                          </a:xfrm>
+                          <a:prstGeom prst="rect">
+                            <a:avLst/>
+                          </a:prstGeom>
+                          <a:solidFill>
+                            <a:schemeClr val="accent5">
+                              <a:lumMod val="100000"/>
+                              <a:lumOff val="0"/>
+                            </a:schemeClr>
+                          </a:solidFill>
+                          <a:ln w="38100">
+                            <a:solidFill>
+                              <a:schemeClr val="lt1">
+                                <a:lumMod val="95000"/>
+                                <a:lumOff val="0"/>
+                              </a:schemeClr>
+                            </a:solidFill>
+                            <a:miter lim="800000"/>
+                            <a:headEnd/>
+                            <a:tailEnd/>
+                          </a:ln>
+                          <a:effectLst/>
+                          <a:extLst>
+                            <a:ext uri="{AF507438-7753-43E0-B8FC-AC1667EBCBE1}">
+                              <a14:hiddenEffects xmlns:a14="http://schemas.microsoft.com/office/drawing/2010/main">
+                                <a:effectLst>
+                                  <a:outerShdw dist="28398" dir="3806097" algn="ctr" rotWithShape="0">
+                                    <a:schemeClr val="accent5">
+                                      <a:lumMod val="50000"/>
+                                      <a:lumOff val="0"/>
+                                      <a:alpha val="50000"/>
+                                    </a:schemeClr>
+                                  </a:outerShdw>
+                                </a:effectLst>
+                              </a14:hiddenEffects>
+                            </a:ext>
+                          </a:extLst>
+                        </wps:spPr>
+                        <wps:bodyPr rot="0" vert="horz" wrap="square" lIns="91440" tIns="45720" rIns="91440" bIns="45720" anchor="t" anchorCtr="0" upright="1">
+                          <a:noAutofit/>
+                        </wps:bodyPr>
+                      </wps:wsp>
+                      <wps:wsp>
+                        <wps:cNvPr id="7" name="AutoShape 52"/>
+                        <wps:cNvSpPr>
+                          <a:spLocks noChangeArrowheads="1"/>
+                        </wps:cNvSpPr>
+                        <wps:spPr bwMode="auto">
+                          <a:xfrm>
+                            <a:off x="2876798" y="1628587"/>
+                            <a:ext cx="198853" cy="277731"/>
+                          </a:xfrm>
+                          <a:prstGeom prst="downArrow">
+                            <a:avLst>
+                              <a:gd name="adj1" fmla="val 50000"/>
+                              <a:gd name="adj2" fmla="val 34917"/>
+                            </a:avLst>
+                          </a:prstGeom>
+                          <a:solidFill>
+                            <a:schemeClr val="accent5">
+                              <a:lumMod val="100000"/>
+                              <a:lumOff val="0"/>
+                            </a:schemeClr>
+                          </a:solidFill>
+                          <a:ln w="38100">
+                            <a:solidFill>
+                              <a:schemeClr val="lt1">
+                                <a:lumMod val="95000"/>
+                                <a:lumOff val="0"/>
+                              </a:schemeClr>
+                            </a:solidFill>
+                            <a:miter lim="800000"/>
+                            <a:headEnd/>
+                            <a:tailEnd/>
+                          </a:ln>
+                          <a:effectLst>
+                            <a:outerShdw dist="28398" dir="3806097" algn="ctr" rotWithShape="0">
+                              <a:schemeClr val="accent5">
+                                <a:lumMod val="50000"/>
+                                <a:lumOff val="0"/>
+                                <a:alpha val="50000"/>
+                              </a:schemeClr>
+                            </a:outerShdw>
+                          </a:effectLst>
+                        </wps:spPr>
+                        <wps:bodyPr rot="0" vert="eaVert" wrap="square" lIns="91440" tIns="45720" rIns="91440" bIns="45720" anchor="t" anchorCtr="0" upright="1">
+                          <a:noAutofit/>
+                        </wps:bodyPr>
+                      </wps:wsp>
+                      <wps:wsp>
+                        <wps:cNvPr id="8" name="AutoShape 53"/>
+                        <wps:cNvSpPr>
+                          <a:spLocks noChangeArrowheads="1"/>
+                        </wps:cNvSpPr>
+                        <wps:spPr bwMode="auto">
+                          <a:xfrm>
+                            <a:off x="5124169" y="1562852"/>
+                            <a:ext cx="199675" cy="276909"/>
+                          </a:xfrm>
+                          <a:prstGeom prst="downArrow">
+                            <a:avLst>
+                              <a:gd name="adj1" fmla="val 50000"/>
+                              <a:gd name="adj2" fmla="val 34671"/>
+                            </a:avLst>
+                          </a:prstGeom>
+                          <a:solidFill>
+                            <a:schemeClr val="accent5">
+                              <a:lumMod val="100000"/>
+                              <a:lumOff val="0"/>
+                            </a:schemeClr>
+                          </a:solidFill>
+                          <a:ln w="38100">
+                            <a:solidFill>
+                              <a:schemeClr val="lt1">
+                                <a:lumMod val="95000"/>
+                                <a:lumOff val="0"/>
+                              </a:schemeClr>
+                            </a:solidFill>
+                            <a:miter lim="800000"/>
+                            <a:headEnd/>
+                            <a:tailEnd/>
+                          </a:ln>
+                          <a:effectLst>
+                            <a:outerShdw dist="28398" dir="3806097" algn="ctr" rotWithShape="0">
+                              <a:schemeClr val="accent5">
+                                <a:lumMod val="50000"/>
+                                <a:lumOff val="0"/>
+                                <a:alpha val="50000"/>
+                              </a:schemeClr>
+                            </a:outerShdw>
+                          </a:effectLst>
+                        </wps:spPr>
+                        <wps:bodyPr rot="0" vert="eaVert" wrap="square" lIns="91440" tIns="45720" rIns="91440" bIns="45720" anchor="t" anchorCtr="0" upright="1">
+                          <a:noAutofit/>
+                        </wps:bodyPr>
+                      </wps:wsp>
+                      <wps:wsp>
+                        <wps:cNvPr id="9" name="AutoShape 54"/>
+                        <wps:cNvSpPr>
+                          <a:spLocks noChangeArrowheads="1"/>
+                        </wps:cNvSpPr>
+                        <wps:spPr bwMode="auto">
+                          <a:xfrm>
+                            <a:off x="532467" y="1562030"/>
+                            <a:ext cx="201318" cy="276087"/>
+                          </a:xfrm>
+                          <a:prstGeom prst="downArrow">
+                            <a:avLst>
+                              <a:gd name="adj1" fmla="val 50000"/>
+                              <a:gd name="adj2" fmla="val 34286"/>
+                            </a:avLst>
+                          </a:prstGeom>
+                          <a:solidFill>
+                            <a:schemeClr val="accent5">
+                              <a:lumMod val="100000"/>
+                              <a:lumOff val="0"/>
+                            </a:schemeClr>
+                          </a:solidFill>
+                          <a:ln w="38100">
+                            <a:solidFill>
+                              <a:schemeClr val="lt1">
+                                <a:lumMod val="95000"/>
+                                <a:lumOff val="0"/>
+                              </a:schemeClr>
+                            </a:solidFill>
+                            <a:miter lim="800000"/>
+                            <a:headEnd/>
+                            <a:tailEnd/>
+                          </a:ln>
+                          <a:effectLst>
+                            <a:outerShdw dist="28398" dir="3806097" algn="ctr" rotWithShape="0">
+                              <a:schemeClr val="accent5">
+                                <a:lumMod val="50000"/>
+                                <a:lumOff val="0"/>
+                                <a:alpha val="50000"/>
+                              </a:schemeClr>
+                            </a:outerShdw>
+                          </a:effectLst>
+                        </wps:spPr>
+                        <wps:bodyPr rot="0" vert="eaVert" wrap="square" lIns="91440" tIns="45720" rIns="91440" bIns="45720" anchor="t" anchorCtr="0" upright="1">
+                          <a:noAutofit/>
+                        </wps:bodyPr>
+                      </wps:wsp>
+                      <wps:wsp>
+                        <wps:cNvPr id="10" name="AutoShape 55"/>
+                        <wps:cNvSpPr>
+                          <a:spLocks noChangeArrowheads="1"/>
+                        </wps:cNvSpPr>
+                        <wps:spPr bwMode="auto">
+                          <a:xfrm>
+                            <a:off x="0" y="1922752"/>
+                            <a:ext cx="1257213" cy="818402"/>
+                          </a:xfrm>
+                          <a:prstGeom prst="roundRect">
+                            <a:avLst>
+                              <a:gd name="adj" fmla="val 16667"/>
+                            </a:avLst>
+                          </a:prstGeom>
+                          <a:solidFill>
+                            <a:schemeClr val="accent5">
+                              <a:lumMod val="100000"/>
+                              <a:lumOff val="0"/>
+                            </a:schemeClr>
+                          </a:solidFill>
+                          <a:ln w="38100">
+                            <a:solidFill>
+                              <a:schemeClr val="lt1">
+                                <a:lumMod val="95000"/>
+                                <a:lumOff val="0"/>
+                              </a:schemeClr>
+                            </a:solidFill>
+                            <a:round/>
+                            <a:headEnd/>
+                            <a:tailEnd/>
+                          </a:ln>
+                          <a:effectLst/>
+                          <a:extLst>
+                            <a:ext uri="{AF507438-7753-43E0-B8FC-AC1667EBCBE1}">
+                              <a14:hiddenEffects xmlns:a14="http://schemas.microsoft.com/office/drawing/2010/main">
+                                <a:effectLst>
+                                  <a:outerShdw dist="28398" dir="3806097" algn="ctr" rotWithShape="0">
+                                    <a:schemeClr val="accent5">
+                                      <a:lumMod val="50000"/>
+                                      <a:lumOff val="0"/>
+                                      <a:alpha val="50000"/>
+                                    </a:schemeClr>
+                                  </a:outerShdw>
+                                </a:effectLst>
+                              </a14:hiddenEffects>
+                            </a:ext>
+                          </a:extLst>
+                        </wps:spPr>
+                        <wps:txbx>
+                          <w:txbxContent>
+                            <w:p>
+                              <w:r>
+                                <w:t>Requirement Analysis</w:t>
+                              </w:r>
+                            </w:p>
+                            <w:p>
+                              <w:r>
+                                <w:t>(Le Dinh Nam)</w:t>
+                              </w:r>
+                            </w:p>
+                          </w:txbxContent>
+                        </wps:txbx>
+                        <wps:bodyPr rot="0" vert="horz" wrap="square" lIns="91440" tIns="45720" rIns="91440" bIns="45720" anchor="t" anchorCtr="0" upright="1">
+                          <a:noAutofit/>
+                        </wps:bodyPr>
+                      </wps:wsp>
+                      <wps:wsp>
+                        <wps:cNvPr id="11" name="AutoShape 56"/>
+                        <wps:cNvSpPr>
+                          <a:spLocks noChangeArrowheads="1"/>
+                        </wps:cNvSpPr>
+                        <wps:spPr bwMode="auto">
+                          <a:xfrm>
+                            <a:off x="2228471" y="1989309"/>
+                            <a:ext cx="1485647" cy="734590"/>
+                          </a:xfrm>
+                          <a:prstGeom prst="roundRect">
+                            <a:avLst>
+                              <a:gd name="adj" fmla="val 16667"/>
+                            </a:avLst>
+                          </a:prstGeom>
+                          <a:solidFill>
+                            <a:schemeClr val="accent5">
+                              <a:lumMod val="100000"/>
+                              <a:lumOff val="0"/>
+                            </a:schemeClr>
+                          </a:solidFill>
+                          <a:ln w="38100">
+                            <a:solidFill>
+                              <a:schemeClr val="lt1">
+                                <a:lumMod val="95000"/>
+                                <a:lumOff val="0"/>
+                              </a:schemeClr>
+                            </a:solidFill>
+                            <a:round/>
+                            <a:headEnd/>
+                            <a:tailEnd/>
+                          </a:ln>
+                          <a:effectLst/>
+                          <a:extLst>
+                            <a:ext uri="{AF507438-7753-43E0-B8FC-AC1667EBCBE1}">
+                              <a14:hiddenEffects xmlns:a14="http://schemas.microsoft.com/office/drawing/2010/main">
+                                <a:effectLst>
+                                  <a:outerShdw dist="28398" dir="3806097" algn="ctr" rotWithShape="0">
+                                    <a:schemeClr val="accent5">
+                                      <a:lumMod val="50000"/>
+                                      <a:lumOff val="0"/>
+                                      <a:alpha val="50000"/>
+                                    </a:schemeClr>
+                                  </a:outerShdw>
+                                </a:effectLst>
+                              </a14:hiddenEffects>
+                            </a:ext>
+                          </a:extLst>
+                        </wps:spPr>
+                        <wps:txbx>
+                          <w:txbxContent>
+                            <w:p>
+                              <w:r>
+                                <w:t>Technical Leader</w:t>
+                              </w:r>
+                            </w:p>
+                            <w:p>
+                              <w:r>
+                                <w:t>(Le Dinh Nam)</w:t>
+                              </w:r>
+                            </w:p>
+                          </w:txbxContent>
+                        </wps:txbx>
+                        <wps:bodyPr rot="0" vert="horz" wrap="square" lIns="91440" tIns="45720" rIns="91440" bIns="45720" anchor="t" anchorCtr="0" upright="1">
+                          <a:noAutofit/>
+                        </wps:bodyPr>
+                      </wps:wsp>
+                      <wps:wsp>
+                        <wps:cNvPr id="12" name="AutoShape 57"/>
+                        <wps:cNvSpPr>
+                          <a:spLocks noChangeArrowheads="1"/>
+                        </wps:cNvSpPr>
+                        <wps:spPr bwMode="auto">
+                          <a:xfrm>
+                            <a:off x="4350120" y="1922752"/>
+                            <a:ext cx="1313911" cy="829906"/>
+                          </a:xfrm>
+                          <a:prstGeom prst="roundRect">
+                            <a:avLst>
+                              <a:gd name="adj" fmla="val 16667"/>
+                            </a:avLst>
+                          </a:prstGeom>
+                          <a:solidFill>
+                            <a:schemeClr val="accent5">
+                              <a:lumMod val="100000"/>
+                              <a:lumOff val="0"/>
+                            </a:schemeClr>
+                          </a:solidFill>
+                          <a:ln w="38100">
+                            <a:solidFill>
+                              <a:schemeClr val="lt1">
+                                <a:lumMod val="95000"/>
+                                <a:lumOff val="0"/>
+                              </a:schemeClr>
+                            </a:solidFill>
+                            <a:round/>
+                            <a:headEnd/>
+                            <a:tailEnd/>
+                          </a:ln>
+                          <a:effectLst/>
+                          <a:extLst>
+                            <a:ext uri="{AF507438-7753-43E0-B8FC-AC1667EBCBE1}">
+                              <a14:hiddenEffects xmlns:a14="http://schemas.microsoft.com/office/drawing/2010/main">
+                                <a:effectLst>
+                                  <a:outerShdw dist="28398" dir="3806097" algn="ctr" rotWithShape="0">
+                                    <a:schemeClr val="accent5">
+                                      <a:lumMod val="50000"/>
+                                      <a:lumOff val="0"/>
+                                      <a:alpha val="50000"/>
+                                    </a:schemeClr>
+                                  </a:outerShdw>
+                                </a:effectLst>
+                              </a14:hiddenEffects>
+                            </a:ext>
+                          </a:extLst>
+                        </wps:spPr>
+                        <wps:txbx>
+                          <w:txbxContent>
+                            <w:p>
+                              <w:r>
+                                <w:t>QA and Test Team</w:t>
+                              </w:r>
+                            </w:p>
+                            <w:p>
+                              <w:r>
+                                <w:t>(Pham Thi Minh)</w:t>
+                              </w:r>
+                            </w:p>
+                          </w:txbxContent>
+                        </wps:txbx>
+                        <wps:bodyPr rot="0" vert="horz" wrap="square" lIns="91440" tIns="45720" rIns="91440" bIns="45720" anchor="t" anchorCtr="0" upright="1">
+                          <a:noAutofit/>
+                        </wps:bodyPr>
+                      </wps:wsp>
+                      <wps:wsp>
+                        <wps:cNvPr id="13" name="Rectangle 58"/>
+                        <wps:cNvSpPr>
+                          <a:spLocks noChangeArrowheads="1"/>
+                        </wps:cNvSpPr>
+                        <wps:spPr bwMode="auto">
+                          <a:xfrm>
+                            <a:off x="9860" y="2712395"/>
+                            <a:ext cx="85458" cy="771566"/>
+                          </a:xfrm>
+                          <a:prstGeom prst="rect">
+                            <a:avLst/>
+                          </a:prstGeom>
+                          <a:solidFill>
+                            <a:schemeClr val="accent5">
+                              <a:lumMod val="100000"/>
+                              <a:lumOff val="0"/>
+                            </a:schemeClr>
+                          </a:solidFill>
+                          <a:ln w="38100">
+                            <a:solidFill>
+                              <a:schemeClr val="lt1">
+                                <a:lumMod val="95000"/>
+                                <a:lumOff val="0"/>
+                              </a:schemeClr>
+                            </a:solidFill>
+                            <a:miter lim="800000"/>
+                            <a:headEnd/>
+                            <a:tailEnd/>
+                          </a:ln>
+                          <a:effectLst/>
+                          <a:extLst>
+                            <a:ext uri="{AF507438-7753-43E0-B8FC-AC1667EBCBE1}">
+                              <a14:hiddenEffects xmlns:a14="http://schemas.microsoft.com/office/drawing/2010/main">
+                                <a:effectLst>
+                                  <a:outerShdw dist="28398" dir="3806097" algn="ctr" rotWithShape="0">
+                                    <a:schemeClr val="accent5">
+                                      <a:lumMod val="50000"/>
+                                      <a:lumOff val="0"/>
+                                      <a:alpha val="50000"/>
+                                    </a:schemeClr>
+                                  </a:outerShdw>
+                                </a:effectLst>
+                              </a14:hiddenEffects>
+                            </a:ext>
+                          </a:extLst>
+                        </wps:spPr>
+                        <wps:bodyPr rot="0" vert="horz" wrap="square" lIns="91440" tIns="45720" rIns="91440" bIns="45720" anchor="t" anchorCtr="0" upright="1">
+                          <a:noAutofit/>
+                        </wps:bodyPr>
+                      </wps:wsp>
+                      <wps:wsp>
+                        <wps:cNvPr id="14" name="AutoShape 59"/>
+                        <wps:cNvSpPr>
+                          <a:spLocks noChangeArrowheads="1"/>
+                        </wps:cNvSpPr>
+                        <wps:spPr bwMode="auto">
+                          <a:xfrm>
+                            <a:off x="95318" y="2885771"/>
+                            <a:ext cx="1047677" cy="609693"/>
+                          </a:xfrm>
+                          <a:prstGeom prst="homePlate">
+                            <a:avLst>
+                              <a:gd name="adj" fmla="val 42958"/>
+                            </a:avLst>
+                          </a:prstGeom>
+                          <a:solidFill>
+                            <a:schemeClr val="accent5">
+                              <a:lumMod val="100000"/>
+                              <a:lumOff val="0"/>
+                            </a:schemeClr>
+                          </a:solidFill>
+                          <a:ln w="38100">
+                            <a:solidFill>
+                              <a:schemeClr val="lt1">
+                                <a:lumMod val="95000"/>
+                                <a:lumOff val="0"/>
+                              </a:schemeClr>
+                            </a:solidFill>
+                            <a:miter lim="800000"/>
+                            <a:headEnd/>
+                            <a:tailEnd/>
+                          </a:ln>
+                          <a:effectLst/>
+                          <a:extLst>
+                            <a:ext uri="{AF507438-7753-43E0-B8FC-AC1667EBCBE1}">
+                              <a14:hiddenEffects xmlns:a14="http://schemas.microsoft.com/office/drawing/2010/main">
+                                <a:effectLst>
+                                  <a:outerShdw dist="28398" dir="3806097" algn="ctr" rotWithShape="0">
+                                    <a:schemeClr val="accent5">
+                                      <a:lumMod val="50000"/>
+                                      <a:lumOff val="0"/>
+                                      <a:alpha val="50000"/>
+                                    </a:schemeClr>
+                                  </a:outerShdw>
+                                </a:effectLst>
+                              </a14:hiddenEffects>
+                            </a:ext>
+                          </a:extLst>
+                        </wps:spPr>
+                        <wps:txbx>
+                          <w:txbxContent>
+                            <w:p>
+                              <w:r>
+                                <w:t>Pham Thi Minh</w:t>
+                              </w:r>
+                            </w:p>
+                          </w:txbxContent>
+                        </wps:txbx>
+                        <wps:bodyPr rot="0" vert="horz" wrap="square" lIns="91440" tIns="45720" rIns="91440" bIns="45720" anchor="t" anchorCtr="0" upright="1">
+                          <a:noAutofit/>
+                        </wps:bodyPr>
+                      </wps:wsp>
+                      <wps:wsp>
+                        <wps:cNvPr id="15" name="Rectangle 60"/>
+                        <wps:cNvSpPr>
+                          <a:spLocks noChangeArrowheads="1"/>
+                        </wps:cNvSpPr>
+                        <wps:spPr bwMode="auto">
+                          <a:xfrm>
+                            <a:off x="2216967" y="2657342"/>
+                            <a:ext cx="84636" cy="1534915"/>
+                          </a:xfrm>
+                          <a:prstGeom prst="rect">
+                            <a:avLst/>
+                          </a:prstGeom>
+                          <a:solidFill>
+                            <a:schemeClr val="accent5">
+                              <a:lumMod val="100000"/>
+                              <a:lumOff val="0"/>
+                            </a:schemeClr>
+                          </a:solidFill>
+                          <a:ln w="38100">
+                            <a:solidFill>
+                              <a:schemeClr val="lt1">
+                                <a:lumMod val="95000"/>
+                                <a:lumOff val="0"/>
+                              </a:schemeClr>
+                            </a:solidFill>
+                            <a:miter lim="800000"/>
+                            <a:headEnd/>
+                            <a:tailEnd/>
+                          </a:ln>
+                          <a:effectLst/>
+                          <a:extLst>
+                            <a:ext uri="{AF507438-7753-43E0-B8FC-AC1667EBCBE1}">
+                              <a14:hiddenEffects xmlns:a14="http://schemas.microsoft.com/office/drawing/2010/main">
+                                <a:effectLst>
+                                  <a:outerShdw dist="28398" dir="3806097" algn="ctr" rotWithShape="0">
+                                    <a:schemeClr val="accent5">
+                                      <a:lumMod val="50000"/>
+                                      <a:lumOff val="0"/>
+                                      <a:alpha val="50000"/>
+                                    </a:schemeClr>
+                                  </a:outerShdw>
+                                </a:effectLst>
+                              </a14:hiddenEffects>
+                            </a:ext>
+                          </a:extLst>
+                        </wps:spPr>
+                        <wps:bodyPr rot="0" vert="horz" wrap="square" lIns="91440" tIns="45720" rIns="91440" bIns="45720" anchor="t" anchorCtr="0" upright="1">
+                          <a:noAutofit/>
+                        </wps:bodyPr>
+                      </wps:wsp>
+                      <wps:wsp>
+                        <wps:cNvPr id="16" name="Rectangle 61"/>
+                        <wps:cNvSpPr>
+                          <a:spLocks noChangeArrowheads="1"/>
+                        </wps:cNvSpPr>
+                        <wps:spPr bwMode="auto">
+                          <a:xfrm>
+                            <a:off x="4407640" y="2712395"/>
+                            <a:ext cx="84636" cy="771566"/>
+                          </a:xfrm>
+                          <a:prstGeom prst="rect">
+                            <a:avLst/>
+                          </a:prstGeom>
+                          <a:solidFill>
+                            <a:schemeClr val="accent5">
+                              <a:lumMod val="100000"/>
+                              <a:lumOff val="0"/>
+                            </a:schemeClr>
+                          </a:solidFill>
+                          <a:ln w="38100">
+                            <a:solidFill>
+                              <a:schemeClr val="lt1">
+                                <a:lumMod val="95000"/>
+                                <a:lumOff val="0"/>
+                              </a:schemeClr>
+                            </a:solidFill>
+                            <a:miter lim="800000"/>
+                            <a:headEnd/>
+                            <a:tailEnd/>
+                          </a:ln>
+                          <a:effectLst/>
+                          <a:extLst>
+                            <a:ext uri="{AF507438-7753-43E0-B8FC-AC1667EBCBE1}">
+                              <a14:hiddenEffects xmlns:a14="http://schemas.microsoft.com/office/drawing/2010/main">
+                                <a:effectLst>
+                                  <a:outerShdw dist="28398" dir="3806097" algn="ctr" rotWithShape="0">
+                                    <a:schemeClr val="accent5">
+                                      <a:lumMod val="50000"/>
+                                      <a:lumOff val="0"/>
+                                      <a:alpha val="50000"/>
+                                    </a:schemeClr>
+                                  </a:outerShdw>
+                                </a:effectLst>
+                              </a14:hiddenEffects>
+                            </a:ext>
+                          </a:extLst>
+                        </wps:spPr>
+                        <wps:bodyPr rot="0" vert="horz" wrap="square" lIns="91440" tIns="45720" rIns="91440" bIns="45720" anchor="t" anchorCtr="0" upright="1">
+                          <a:noAutofit/>
+                        </wps:bodyPr>
+                      </wps:wsp>
+                      <wps:wsp>
+                        <wps:cNvPr id="17" name="AutoShape 62"/>
+                        <wps:cNvSpPr>
+                          <a:spLocks noChangeArrowheads="1"/>
+                        </wps:cNvSpPr>
+                        <wps:spPr bwMode="auto">
+                          <a:xfrm>
+                            <a:off x="2333650" y="2914530"/>
+                            <a:ext cx="1172577" cy="609693"/>
+                          </a:xfrm>
+                          <a:prstGeom prst="homePlate">
+                            <a:avLst>
+                              <a:gd name="adj" fmla="val 48080"/>
+                            </a:avLst>
+                          </a:prstGeom>
+                          <a:solidFill>
+                            <a:schemeClr val="accent5">
+                              <a:lumMod val="100000"/>
+                              <a:lumOff val="0"/>
+                            </a:schemeClr>
+                          </a:solidFill>
+                          <a:ln w="38100">
+                            <a:solidFill>
+                              <a:schemeClr val="lt1">
+                                <a:lumMod val="95000"/>
+                                <a:lumOff val="0"/>
+                              </a:schemeClr>
+                            </a:solidFill>
+                            <a:miter lim="800000"/>
+                            <a:headEnd/>
+                            <a:tailEnd/>
+                          </a:ln>
+                          <a:effectLst/>
+                          <a:extLst>
+                            <a:ext uri="{AF507438-7753-43E0-B8FC-AC1667EBCBE1}">
+                              <a14:hiddenEffects xmlns:a14="http://schemas.microsoft.com/office/drawing/2010/main">
+                                <a:effectLst>
+                                  <a:outerShdw dist="28398" dir="3806097" algn="ctr" rotWithShape="0">
+                                    <a:schemeClr val="accent5">
+                                      <a:lumMod val="50000"/>
+                                      <a:lumOff val="0"/>
+                                      <a:alpha val="50000"/>
+                                    </a:schemeClr>
+                                  </a:outerShdw>
+                                </a:effectLst>
+                              </a14:hiddenEffects>
+                            </a:ext>
+                          </a:extLst>
+                        </wps:spPr>
+                        <wps:txbx>
+                          <w:txbxContent>
+                            <w:p>
+                              <w:r>
+                                <w:t>Pham Tien Dat</w:t>
+                              </w:r>
+                            </w:p>
+                          </w:txbxContent>
+                        </wps:txbx>
+                        <wps:bodyPr rot="0" vert="horz" wrap="square" lIns="91440" tIns="45720" rIns="91440" bIns="45720" anchor="t" anchorCtr="0" upright="1">
+                          <a:noAutofit/>
+                        </wps:bodyPr>
+                      </wps:wsp>
+                      <wps:wsp>
+                        <wps:cNvPr id="18" name="AutoShape 63"/>
+                        <wps:cNvSpPr>
+                          <a:spLocks noChangeArrowheads="1"/>
+                        </wps:cNvSpPr>
+                        <wps:spPr bwMode="auto">
+                          <a:xfrm>
+                            <a:off x="2333650" y="3581742"/>
+                            <a:ext cx="1172577" cy="610515"/>
+                          </a:xfrm>
+                          <a:prstGeom prst="homePlate">
+                            <a:avLst>
+                              <a:gd name="adj" fmla="val 48015"/>
+                            </a:avLst>
+                          </a:prstGeom>
+                          <a:solidFill>
+                            <a:schemeClr val="accent5">
+                              <a:lumMod val="100000"/>
+                              <a:lumOff val="0"/>
+                            </a:schemeClr>
+                          </a:solidFill>
+                          <a:ln w="38100">
+                            <a:solidFill>
+                              <a:schemeClr val="lt1">
+                                <a:lumMod val="95000"/>
+                                <a:lumOff val="0"/>
+                              </a:schemeClr>
+                            </a:solidFill>
+                            <a:miter lim="800000"/>
+                            <a:headEnd/>
+                            <a:tailEnd/>
+                          </a:ln>
+                          <a:effectLst/>
+                          <a:extLst>
+                            <a:ext uri="{AF507438-7753-43E0-B8FC-AC1667EBCBE1}">
+                              <a14:hiddenEffects xmlns:a14="http://schemas.microsoft.com/office/drawing/2010/main">
+                                <a:effectLst>
+                                  <a:outerShdw dist="28398" dir="3806097" algn="ctr" rotWithShape="0">
+                                    <a:schemeClr val="accent5">
+                                      <a:lumMod val="50000"/>
+                                      <a:lumOff val="0"/>
+                                      <a:alpha val="50000"/>
+                                    </a:schemeClr>
+                                  </a:outerShdw>
+                                </a:effectLst>
+                              </a14:hiddenEffects>
+                            </a:ext>
+                          </a:extLst>
+                        </wps:spPr>
+                        <wps:txbx>
+                          <w:txbxContent>
+                            <w:p>
+                              <w:r>
+                                <w:t>Nguyen Ngoc Tuan</w:t>
+                              </w:r>
+                            </w:p>
+                          </w:txbxContent>
+                        </wps:txbx>
+                        <wps:bodyPr rot="0" vert="horz" wrap="square" lIns="91440" tIns="45720" rIns="91440" bIns="45720" anchor="t" anchorCtr="0" upright="1">
+                          <a:noAutofit/>
+                        </wps:bodyPr>
+                      </wps:wsp>
+                      <wps:wsp>
+                        <wps:cNvPr id="19" name="AutoShape 64"/>
+                        <wps:cNvSpPr>
+                          <a:spLocks noChangeArrowheads="1"/>
+                        </wps:cNvSpPr>
+                        <wps:spPr bwMode="auto">
+                          <a:xfrm>
+                            <a:off x="4530896" y="2972048"/>
+                            <a:ext cx="1171755" cy="609693"/>
+                          </a:xfrm>
+                          <a:prstGeom prst="homePlate">
+                            <a:avLst>
+                              <a:gd name="adj" fmla="val 48046"/>
+                            </a:avLst>
+                          </a:prstGeom>
+                          <a:solidFill>
+                            <a:schemeClr val="accent5">
+                              <a:lumMod val="100000"/>
+                              <a:lumOff val="0"/>
+                            </a:schemeClr>
+                          </a:solidFill>
+                          <a:ln w="38100">
+                            <a:solidFill>
+                              <a:schemeClr val="lt1">
+                                <a:lumMod val="95000"/>
+                                <a:lumOff val="0"/>
+                              </a:schemeClr>
+                            </a:solidFill>
+                            <a:miter lim="800000"/>
+                            <a:headEnd/>
+                            <a:tailEnd/>
+                          </a:ln>
+                          <a:effectLst/>
+                          <a:extLst>
+                            <a:ext uri="{AF507438-7753-43E0-B8FC-AC1667EBCBE1}">
+                              <a14:hiddenEffects xmlns:a14="http://schemas.microsoft.com/office/drawing/2010/main">
+                                <a:effectLst>
+                                  <a:outerShdw dist="28398" dir="3806097" algn="ctr" rotWithShape="0">
+                                    <a:schemeClr val="accent5">
+                                      <a:lumMod val="50000"/>
+                                      <a:lumOff val="0"/>
+                                      <a:alpha val="50000"/>
+                                    </a:schemeClr>
+                                  </a:outerShdw>
+                                </a:effectLst>
+                              </a14:hiddenEffects>
+                            </a:ext>
+                          </a:extLst>
+                        </wps:spPr>
+                        <wps:txbx>
+                          <w:txbxContent>
+                            <w:p>
+                              <w:r>
+                                <w:t>Pham Tien Dat</w:t>
+                              </w:r>
+                            </w:p>
+                          </w:txbxContent>
+                        </wps:txbx>
+                        <wps:bodyPr rot="0" vert="horz" wrap="square" lIns="91440" tIns="45720" rIns="91440" bIns="45720" anchor="t" anchorCtr="0" upright="1">
+                          <a:noAutofit/>
+                        </wps:bodyPr>
+                      </wps:wsp>
+                    </wpc:wpc>
+                  </a:graphicData>
+                </a:graphic>
+              </wp:inline>
+            </w:drawing>
+          </mc:Choice>
+          <mc:Fallback>
+            <w:pict>
+              <v:group id="Canvas 45" o:spid="_x0000_s1026" editas="canvas" style="width:465.85pt;height:350.35pt;mso-position-horizontal-relative:char;mso-position-vertical-relative:line" coordsize="59162,44494" o:gfxdata="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">
+                <v:shapetype id="_x0000_t75" coordsize="21600,21600" o:spt="75" o:preferrelative="t" path="m@4@5l@4@11@9@11@9@5xe" filled="f" stroked="f">
+                  <v:stroke joinstyle="miter"/>
+                  <v:formulas>
+                    <v:f eqn="if lineDrawn pixelLineWidth 0"/>
+                    <v:f eqn="sum @0 1 0"/>
+                    <v:f eqn="sum 0 0 @1"/>
+                    <v:f eqn="prod @2 1 2"/>
+                    <v:f eqn="prod @3 21600 pixelWidth"/>
+                    <v:f eqn="prod @3 21600 pixelHeight"/>
+                    <v:f eqn="sum @0 0 1"/>
+                    <v:f eqn="prod @6 1 2"/>
+                    <v:f eqn="prod @7 21600 pixelWidth"/>
+                    <v:f eqn="sum @8 21600 0"/>
+                    <v:f eqn="prod @7 21600 pixelHeight"/>
+                    <v:f eqn="sum @10 21600 0"/>
+                  </v:formulas>
+                  <v:path o:extrusionok="f" gradientshapeok="t" o:connecttype="rect"/>
+                  <o:lock v:ext="edit" aspectratio="t"/>
+                </v:shapetype>
+                <v:shape id="_x0000_s1027" type="#_x0000_t75" style="position:absolute;width:59162;height:44494;visibility:visible;mso-wrap-style:square">
+                  <v:fill o:detectmouseclick="t"/>
+                  <v:path o:connecttype="none"/>
+                </v:shape>
+                <v:roundrect id="AutoShape 47" o:spid="_x0000_s1028" style="position:absolute;left:22284;width:14676;height:6861;visibility:visible;mso-wrap-style:square;v-text-anchor:top" arcsize="10923f" o:gfxdata="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" fillcolor="#4bacc6 [3208]" strokecolor="#f2f2f2 [3041]" strokeweight="3pt">
+                  <v:shadow color="#205867 [1608]" opacity=".5" offset="1pt"/>
+                  <v:textbox>
+                    <w:txbxContent>
+                      <w:p>
+                        <w:r>
+                          <w:t xml:space="preserve">        Supervisor</w:t>
+                        </w:r>
+                      </w:p>
+                      <w:p>
+                        <w:r>
+                          <w:t>(Nguyen Van Sang)</w:t>
+                        </w:r>
+                      </w:p>
+                    </w:txbxContent>
+                  </v:textbox>
+                </v:roundrect>
+                <v:shapetype id="_x0000_t67" coordsize="21600,21600" o:spt="67" adj="16200,5400" path="m0@0l@1@0@1,0@2,0@2@0,21600@0,10800,21600xe">
+                  <v:stroke joinstyle="miter"/>
+                  <v:formulas>
+                    <v:f eqn="val #0"/>
+                    <v:f eqn="val #1"/>
+                    <v:f eqn="sum height 0 #1"/>
+                    <v:f eqn="sum 10800 0 #1"/>
+                    <v:f eqn="sum width 0 #0"/>
+                    <v:f eqn="prod @4 @3 10800"/>
+                    <v:f eqn="sum width 0 @5"/>
+                  </v:formulas>
+                  <v:path o:connecttype="custom" o:connectlocs="10800,0;0,@0;10800,21600;21600,@0" o:connectangles="270,180,90,0" textboxrect="@1,0,@2,@6"/>
+                  <v:handles>
+                    <v:h position="#1,#0" xrange="0,10800" yrange="0,21600"/>
+                  </v:handles>
+                </v:shapetype>
+                <v:shape id="AutoShape 48" o:spid="_x0000_s1029" type="#_x0000_t67" style="position:absolute;left:28480;top:5143;width:1997;height:2761;visibility:visible;mso-wrap-style:square;v-text-anchor:top" o:gfxdata="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" fillcolor="#4bacc6 [3208]" strokecolor="#f2f2f2 [3041]" strokeweight="3pt">
+                  <v:shadow on="t" color="#205867 [1608]" opacity=".5" offset="1pt"/>
+                  <v:textbox style="layout-flow:vertical-ideographic"/>
+                </v:shape>
+                <v:roundrect id="AutoShape 49" o:spid="_x0000_s1030" style="position:absolute;left:23237;top:8898;width:12482;height:5736;visibility:visible;mso-wrap-style:square;v-text-anchor:top" arcsize="10923f" o:gfxdata="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" fillcolor="#4bacc6 [3208]" strokecolor="#f2f2f2 [3041]" strokeweight="3pt">
+                  <v:shadow color="#205867 [1608]" opacity=".5" offset="1pt"/>
+                  <v:textbox>
+                    <w:txbxContent>
+                      <w:p>
+                        <w:r>
+                          <w:t>Project Manager</w:t>
+                        </w:r>
+                      </w:p>
+                      <w:p>
+                        <w:r>
+                          <w:t>(Le Dinh Nam)</w:t>
+                        </w:r>
+                      </w:p>
+                    </w:txbxContent>
+                  </v:textbox>
+                </v:roundrect>
+                <v:rect id="Rectangle 50" o:spid="_x0000_s1031" style="position:absolute;left:7337;top:15628;width:43904;height:945;visibility:visible;mso-wrap-style:square;v-text-anchor:top" o:gfxdata="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" fillcolor="#4bacc6 [3208]" strokecolor="#f2f2f2 [3041]" strokeweight="3pt">
+                  <v:shadow color="#205867 [1608]" opacity=".5" offset="1pt"/>
+                </v:rect>
+                <v:rect id="Rectangle 51" o:spid="_x0000_s1032" style="position:absolute;left:28956;top:14190;width:1521;height:2383;visibility:visible;mso-wrap-style:square;v-text-anchor:top" o:gfxdata="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" fillcolor="#4bacc6 [3208]" strokecolor="#f2f2f2 [3041]" strokeweight="3pt">
+                  <v:shadow color="#205867 [1608]" opacity=".5" offset="1pt"/>
+                </v:rect>
+                <v:shape id="AutoShape 52" o:spid="_x0000_s1033" type="#_x0000_t67" style="position:absolute;left:28767;top:16285;width:1989;height:2778;visibility:visible;mso-wrap-style:square;v-text-anchor:top" o:gfxdata="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" fillcolor="#4bacc6 [3208]" strokecolor="#f2f2f2 [3041]" strokeweight="3pt">
+                  <v:shadow on="t" color="#205867 [1608]" opacity=".5" offset="1pt"/>
+                  <v:textbox style="layout-flow:vertical-ideographic"/>
+                </v:shape>
+                <v:shape id="AutoShape 53" o:spid="_x0000_s1034" type="#_x0000_t67" style="position:absolute;left:51241;top:15628;width:1997;height:2769;visibility:visible;mso-wrap-style:square;v-text-anchor:top" o:gfxdata="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" fillcolor="#4bacc6 [3208]" strokecolor="#f2f2f2 [3041]" strokeweight="3pt">
+                  <v:shadow on="t" color="#205867 [1608]" opacity=".5" offset="1pt"/>
+                  <v:textbox style="layout-flow:vertical-ideographic"/>
+                </v:shape>
+                <v:shape id="AutoShape 54" o:spid="_x0000_s1035" type="#_x0000_t67" style="position:absolute;left:5324;top:15620;width:2013;height:2761;visibility:visible;mso-wrap-style:square;v-text-anchor:top" o:gfxdata="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" fillcolor="#4bacc6 [3208]" strokecolor="#f2f2f2 [3041]" strokeweight="3pt">
+                  <v:shadow on="t" color="#205867 [1608]" opacity=".5" offset="1pt"/>
+                  <v:textbox style="layout-flow:vertical-ideographic"/>
+                </v:shape>
+                <v:roundrect id="AutoShape 55" o:spid="_x0000_s1036" style="position:absolute;top:19227;width:12572;height:8184;visibility:visible;mso-wrap-style:square;v-text-anchor:top" arcsize="10923f" o:gfxdata="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" fillcolor="#4bacc6 [3208]" strokecolor="#f2f2f2 [3041]" strokeweight="3pt">
+                  <v:shadow color="#205867 [1608]" opacity=".5" offset="1pt"/>
+                  <v:textbox>
+                    <w:txbxContent>
+                      <w:p>
+                        <w:r>
+                          <w:t>Requirement Analysis</w:t>
+                        </w:r>
+                      </w:p>
+                      <w:p>
+                        <w:r>
+                          <w:t>(Le Dinh Nam)</w:t>
+                        </w:r>
+                      </w:p>
+                    </w:txbxContent>
+                  </v:textbox>
+                </v:roundrect>
+                <v:roundrect id="AutoShape 56" o:spid="_x0000_s1037" style="position:absolute;left:22284;top:19893;width:14857;height:7345;visibility:visible;mso-wrap-style:square;v-text-anchor:top" arcsize="10923f" o:gfxdata="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" fillcolor="#4bacc6 [3208]" strokecolor="#f2f2f2 [3041]" strokeweight="3pt">
+                  <v:shadow color="#205867 [1608]" opacity=".5" offset="1pt"/>
+                  <v:textbox>
+                    <w:txbxContent>
+                      <w:p>
+                        <w:r>
+                          <w:t>Technical Leader</w:t>
+                        </w:r>
+                      </w:p>
+                      <w:p>
+                        <w:r>
+                          <w:t>(Le Dinh Nam)</w:t>
+                        </w:r>
+                      </w:p>
+                    </w:txbxContent>
+                  </v:textbox>
+                </v:roundrect>
+                <v:roundrect id="AutoShape 57" o:spid="_x0000_s1038" style="position:absolute;left:43501;top:19227;width:13139;height:8299;visibility:visible;mso-wrap-style:square;v-text-anchor:top" arcsize="10923f" o:gfxdata="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" fillcolor="#4bacc6 [3208]" strokecolor="#f2f2f2 [3041]" strokeweight="3pt">
+                  <v:shadow color="#205867 [1608]" opacity=".5" offset="1pt"/>
+                  <v:textbox>
+                    <w:txbxContent>
+                      <w:p>
+                        <w:r>
+                          <w:t>QA and Test Team</w:t>
+                        </w:r>
+                      </w:p>
+                      <w:p>
+                        <w:r>
+                          <w:t>(Pham Thi Minh)</w:t>
+                        </w:r>
+                      </w:p>
+                    </w:txbxContent>
+                  </v:textbox>
+                </v:roundrect>
+                <v:rect id="Rectangle 58" o:spid="_x0000_s1039" style="position:absolute;left:98;top:27123;width:855;height:7716;visibility:visible;mso-wrap-style:square;v-text-anchor:top" o:gfxdata="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" fillcolor="#4bacc6 [3208]" strokecolor="#f2f2f2 [3041]" strokeweight="3pt">
+                  <v:shadow color="#205867 [1608]" opacity=".5" offset="1pt"/>
+                </v:rect>
+                <v:shapetype id="_x0000_t15" coordsize="21600,21600" o:spt="15" adj="16200" path="m@0,l,,,21600@0,21600,21600,10800xe">
+                  <v:stroke joinstyle="miter"/>
+                  <v:formulas>
+                    <v:f eqn="val #0"/>
+                    <v:f eqn="prod #0 1 2"/>
+                  </v:formulas>
+                  <v:path gradientshapeok="t" o:connecttype="custom" o:connectlocs="@1,0;0,10800;@1,21600;21600,10800" o:connectangles="270,180,90,0" textboxrect="0,0,10800,21600;0,0,16200,21600;0,0,21600,21600"/>
+                  <v:handles>
+                    <v:h position="#0,topLeft" xrange="0,21600"/>
+                  </v:handles>
+                </v:shapetype>
+                <v:shape id="AutoShape 59" o:spid="_x0000_s1040" type="#_x0000_t15" style="position:absolute;left:953;top:28857;width:10476;height:6097;visibility:visible;mso-wrap-style:square;v-text-anchor:top" o:gfxdata="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" fillcolor="#4bacc6 [3208]" strokecolor="#f2f2f2 [3041]" strokeweight="3pt">
+                  <v:shadow color="#205867 [1608]" opacity=".5" offset="1pt"/>
+                  <v:textbox>
+                    <w:txbxContent>
+                      <w:p>
+                        <w:r>
+                          <w:t>Pham Thi Minh</w:t>
+                        </w:r>
+                      </w:p>
+                    </w:txbxContent>
+                  </v:textbox>
+                </v:shape>
+                <v:rect id="Rectangle 60" o:spid="_x0000_s1041" style="position:absolute;left:22169;top:26573;width:847;height:15349;visibility:visible;mso-wrap-style:square;v-text-anchor:top" o:gfxdata="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" fillcolor="#4bacc6 [3208]" strokecolor="#f2f2f2 [3041]" strokeweight="3pt">
+                  <v:shadow color="#205867 [1608]" opacity=".5" offset="1pt"/>
+                </v:rect>
+                <v:rect id="Rectangle 61" o:spid="_x0000_s1042" style="position:absolute;left:44076;top:27123;width:846;height:7716;visibility:visible;mso-wrap-style:square;v-text-anchor:top" o:gfxdata="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" fillcolor="#4bacc6 [3208]" strokecolor="#f2f2f2 [3041]" strokeweight="3pt">
+                  <v:shadow color="#205867 [1608]" opacity=".5" offset="1pt"/>
+                </v:rect>
+                <v:shape id="AutoShape 62" o:spid="_x0000_s1043" type="#_x0000_t15" style="position:absolute;left:23336;top:29145;width:11726;height:6097;visibility:visible;mso-wrap-style:square;v-text-anchor:top" o:gfxdata="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" fillcolor="#4bacc6 [3208]" strokecolor="#f2f2f2 [3041]" strokeweight="3pt">
+                  <v:shadow color="#205867 [1608]" opacity=".5" offset="1pt"/>
+                  <v:textbox>
+                    <w:txbxContent>
+                      <w:p>
+                        <w:r>
+                          <w:t>Pham Tien Dat</w:t>
+                        </w:r>
+                      </w:p>
+                    </w:txbxContent>
+                  </v:textbox>
+                </v:shape>
+                <v:shape id="AutoShape 63" o:spid="_x0000_s1044" type="#_x0000_t15" style="position:absolute;left:23336;top:35817;width:11726;height:6105;visibility:visible;mso-wrap-style:square;v-text-anchor:top" o:gfxdata="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" fillcolor="#4bacc6 [3208]" strokecolor="#f2f2f2 [3041]" strokeweight="3pt">
+                  <v:shadow color="#205867 [1608]" opacity=".5" offset="1pt"/>
+                  <v:textbox>
+                    <w:txbxContent>
+                      <w:p>
+                        <w:r>
+                          <w:t>Nguyen Ngoc Tuan</w:t>
+                        </w:r>
+                      </w:p>
+                    </w:txbxContent>
+                  </v:textbox>
+                </v:shape>
+                <v:shape id="AutoShape 64" o:spid="_x0000_s1045" type="#_x0000_t15" style="position:absolute;left:45308;top:29720;width:11718;height:6097;visibility:visible;mso-wrap-style:square;v-text-anchor:top" o:gfxdata="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" fillcolor="#4bacc6 [3208]" strokecolor="#f2f2f2 [3041]" strokeweight="3pt">
+                  <v:shadow color="#205867 [1608]" opacity=".5" offset="1pt"/>
+                  <v:textbox>
+                    <w:txbxContent>
+                      <w:p>
+                        <w:r>
+                          <w:t>Pham Tien Dat</w:t>
+                        </w:r>
+                      </w:p>
+                    </w:txbxContent>
+                  </v:textbox>
+                </v:shape>
+                <w10:anchorlock/>
+              </v:group>
+            </w:pict>
+          </mc:Fallback>
+        </mc:AlternateContent>
       </w:r>
     </w:p>
     <w:p>
@@ -25367,6 +26283,7 @@
                 <w:sz w:val="22"/>
                 <w:szCs w:val="22"/>
               </w:rPr>
+              <w:lastRenderedPageBreak/>
               <w:t xml:space="preserve">- </w:t>
             </w:r>
             <w:r>
@@ -25374,15 +26291,7 @@
                 <w:sz w:val="22"/>
                 <w:szCs w:val="22"/>
               </w:rPr>
-              <w:t xml:space="preserve">Resolve escalated issues and receive project </w:t>
-            </w:r>
-            <w:r>
-              <w:rPr>
-                <w:sz w:val="22"/>
-                <w:szCs w:val="22"/>
-              </w:rPr>
-              <w:lastRenderedPageBreak/>
-              <w:t>reports.</w:t>
+              <w:t>Resolve escalated issues and receive project reports.</w:t>
             </w:r>
           </w:p>
         </w:tc>
@@ -26387,7 +27296,6 @@
               <w:pStyle w:val="bang0"/>
             </w:pPr>
             <w:r>
-              <w:lastRenderedPageBreak/>
               <w:t xml:space="preserve">Project Meetings with </w:t>
             </w:r>
             <w:r>
@@ -26467,6 +27375,7 @@
               <w:pStyle w:val="bang0"/>
             </w:pPr>
             <w:r>
+              <w:lastRenderedPageBreak/>
               <w:t>Requirement gathering/clarification</w:t>
             </w:r>
           </w:p>
@@ -27349,7 +28258,7 @@
         <w:rStyle w:val="PageNumber"/>
         <w:noProof/>
       </w:rPr>
-      <w:t>4</w:t>
+      <w:t>22</w:t>
     </w:r>
     <w:r>
       <w:rPr>
@@ -33112,7 +34021,7 @@
 </file>
 
 <file path=customXml/itemProps1.xml><?xml version="1.0" encoding="utf-8"?>
-<ds:datastoreItem xmlns:ds="http://schemas.openxmlformats.org/officeDocument/2006/customXml" ds:itemID="{041FBDF4-64C3-4D26-A7EE-EEDCE3A43CD3}">
+<ds:datastoreItem xmlns:ds="http://schemas.openxmlformats.org/officeDocument/2006/customXml" ds:itemID="{8EBCD26F-41EA-489C-99FD-7C0E332E378A}">
   <ds:schemaRefs>
     <ds:schemaRef ds:uri="http://schemas.openxmlformats.org/officeDocument/2006/bibliography"/>
   </ds:schemaRefs>
